--- a/Rascunho.docx
+++ b/Rascunho.docx
@@ -1,20 +1,19 @@
 
 <file path=word/document.xml><?xml version="1.0" encoding="utf-8"?>
-<w:document xmlns:mc="http://schemas.openxmlformats.org/markup-compatibility/2006" xmlns:o="urn:schemas-microsoft-com:office:office" xmlns:r="http://schemas.openxmlformats.org/officeDocument/2006/relationships" xmlns:m="http://schemas.openxmlformats.org/officeDocument/2006/math" xmlns:v="urn:schemas-microsoft-com:vml" xmlns:wp="http://schemas.openxmlformats.org/drawingml/2006/wordprocessingDrawing" xmlns:w10="urn:schemas-microsoft-com:office:word" xmlns:w="http://schemas.openxmlformats.org/wordprocessingml/2006/main" xmlns:wne="http://schemas.microsoft.com/office/word/2006/wordml" xmlns:sl="http://schemas.openxmlformats.org/schemaLibrary/2006/main" xmlns:a="http://schemas.openxmlformats.org/drawingml/2006/main" xmlns:pic="http://schemas.openxmlformats.org/drawingml/2006/picture" xmlns:c="http://schemas.openxmlformats.org/drawingml/2006/chart" xmlns:lc="http://schemas.openxmlformats.org/drawingml/2006/lockedCanvas" xmlns:dgm="http://schemas.openxmlformats.org/drawingml/2006/diagram" xmlns:wps="http://schemas.microsoft.com/office/word/2010/wordprocessingShape" xmlns:wpg="http://schemas.microsoft.com/office/word/2010/wordprocessingGroup" xmlns:w14="http://schemas.microsoft.com/office/word/2010/wordml" xmlns:w15="http://schemas.microsoft.com/office/word/2012/wordml">
-  <w:background w:color="DCDDDE"/>
+<w:document xmlns:wpc="http://schemas.microsoft.com/office/word/2010/wordprocessingCanvas" xmlns:cx="http://schemas.microsoft.com/office/drawing/2014/chartex" xmlns:cx1="http://schemas.microsoft.com/office/drawing/2015/9/8/chartex" xmlns:cx2="http://schemas.microsoft.com/office/drawing/2015/10/21/chartex" xmlns:cx3="http://schemas.microsoft.com/office/drawing/2016/5/9/chartex" xmlns:cx4="http://schemas.microsoft.com/office/drawing/2016/5/10/chartex" xmlns:cx5="http://schemas.microsoft.com/office/drawing/2016/5/11/chartex" xmlns:cx6="http://schemas.microsoft.com/office/drawing/2016/5/12/chartex" xmlns:cx7="http://schemas.microsoft.com/office/drawing/2016/5/13/chartex" xmlns:cx8="http://schemas.microsoft.com/office/drawing/2016/5/14/chartex" xmlns:mc="http://schemas.openxmlformats.org/markup-compatibility/2006" xmlns:aink="http://schemas.microsoft.com/office/drawing/2016/ink" xmlns:am3d="http://schemas.microsoft.com/office/drawing/2017/model3d" xmlns:o="urn:schemas-microsoft-com:office:office" xmlns:r="http://schemas.openxmlformats.org/officeDocument/2006/relationships" xmlns:m="http://schemas.openxmlformats.org/officeDocument/2006/math" xmlns:v="urn:schemas-microsoft-com:vml" xmlns:wp14="http://schemas.microsoft.com/office/word/2010/wordprocessingDrawing" xmlns:wp="http://schemas.openxmlformats.org/drawingml/2006/wordprocessingDrawing" xmlns:w10="urn:schemas-microsoft-com:office:word" xmlns:w="http://schemas.openxmlformats.org/wordprocessingml/2006/main" xmlns:w14="http://schemas.microsoft.com/office/word/2010/wordml" xmlns:w15="http://schemas.microsoft.com/office/word/2012/wordml" xmlns:w16cex="http://schemas.microsoft.com/office/word/2018/wordml/cex" xmlns:w16cid="http://schemas.microsoft.com/office/word/2016/wordml/cid" xmlns:w16="http://schemas.microsoft.com/office/word/2018/wordml" xmlns:w16sdtdh="http://schemas.microsoft.com/office/word/2020/wordml/sdtdatahash" xmlns:w16se="http://schemas.microsoft.com/office/word/2015/wordml/symex" xmlns:wpg="http://schemas.microsoft.com/office/word/2010/wordprocessingGroup" xmlns:wpi="http://schemas.microsoft.com/office/word/2010/wordprocessingInk" xmlns:wne="http://schemas.microsoft.com/office/word/2006/wordml" xmlns:wps="http://schemas.microsoft.com/office/word/2010/wordprocessingShape" mc:Ignorable="w14 w15 w16se w16cid w16 w16cex w16sdtdh wp14">
+  <w:background w:color="FFFFFF" w:themeColor="background1"/>
   <w:body>
     <w:p>
       <w:pPr>
         <w:rPr>
-          <w:b w:val="1"/>
-        </w:rPr>
-      </w:pPr>
-      <w:r>
-        <w:rPr>
-          <w:b w:val="1"/>
-          <w:rtl w:val="0"/>
-        </w:rPr>
-        <w:t xml:space="preserve">• Negócio:</w:t>
+          <w:b/>
+        </w:rPr>
+      </w:pPr>
+      <w:r>
+        <w:rPr>
+          <w:b/>
+        </w:rPr>
+        <w:t>• Negócio:</w:t>
       </w:r>
     </w:p>
     <w:p>
@@ -23,33 +22,20 @@
           <w:ilvl w:val="0"/>
           <w:numId w:val="2"/>
         </w:numPr>
-        <w:ind w:left="720" w:hanging="360"/>
-        <w:rPr>
-          <w:u w:val="none"/>
-        </w:rPr>
-      </w:pPr>
-      <w:r>
-        <w:rPr>
-          <w:rtl w:val="0"/>
-        </w:rPr>
-        <w:t xml:space="preserve">Manutenção e reparo de desktops, notebooks e celulares.</w:t>
-      </w:r>
-      <w:r>
-        <w:rPr>
-          <w:rtl w:val="0"/>
-        </w:rPr>
-      </w:r>
-    </w:p>
-    <w:p>
-      <w:pPr>
-        <w:rPr>
-          <w:b w:val="1"/>
-        </w:rPr>
-      </w:pPr>
-      <w:r>
-        <w:rPr>
-          <w:b w:val="1"/>
-          <w:rtl w:val="0"/>
+      </w:pPr>
+      <w:r>
+        <w:t>Manutenção e reparo de desktops, notebooks e celulares.</w:t>
+      </w:r>
+    </w:p>
+    <w:p>
+      <w:pPr>
+        <w:rPr>
+          <w:b/>
+        </w:rPr>
+      </w:pPr>
+      <w:r>
+        <w:rPr>
+          <w:b/>
         </w:rPr>
         <w:t xml:space="preserve">• Atividade de negócio: </w:t>
       </w:r>
@@ -60,17 +46,10 @@
           <w:ilvl w:val="0"/>
           <w:numId w:val="5"/>
         </w:numPr>
-        <w:spacing w:after="0" w:afterAutospacing="0"/>
-        <w:ind w:left="720" w:hanging="360"/>
-        <w:rPr>
-          <w:u w:val="none"/>
-        </w:rPr>
-      </w:pPr>
-      <w:r>
-        <w:rPr>
-          <w:rtl w:val="0"/>
-        </w:rPr>
-        <w:t xml:space="preserve">Fazer manutenção presencial ou remoto para o hardware do cliente;</w:t>
+        <w:spacing w:after="0"/>
+      </w:pPr>
+      <w:r>
+        <w:t>Fazer manutenção presencial ou remoto para o hardware do cliente;</w:t>
       </w:r>
     </w:p>
     <w:p>
@@ -79,17 +58,10 @@
           <w:ilvl w:val="0"/>
           <w:numId w:val="5"/>
         </w:numPr>
-        <w:spacing w:after="0" w:afterAutospacing="0"/>
-        <w:ind w:left="720" w:hanging="360"/>
-        <w:rPr>
-          <w:u w:val="none"/>
-        </w:rPr>
-      </w:pPr>
-      <w:r>
-        <w:rPr>
-          <w:rtl w:val="0"/>
-        </w:rPr>
-        <w:t xml:space="preserve">Registrar os clientes, o histórico de problemas nos equipamentos e as soluções encontradas;</w:t>
+        <w:spacing w:after="0"/>
+      </w:pPr>
+      <w:r>
+        <w:t>Registrar os clientes, o histórico de problemas nos equipamentos e as soluções encontradas;</w:t>
       </w:r>
     </w:p>
     <w:p>
@@ -98,17 +70,16 @@
           <w:ilvl w:val="0"/>
           <w:numId w:val="5"/>
         </w:numPr>
-        <w:spacing w:after="0" w:afterAutospacing="0"/>
-        <w:ind w:left="720" w:hanging="360"/>
-        <w:rPr>
-          <w:u w:val="none"/>
-        </w:rPr>
-      </w:pPr>
-      <w:r>
-        <w:rPr>
-          <w:rtl w:val="0"/>
-        </w:rPr>
-        <w:t xml:space="preserve">Compra peças junto aos fornecedores para poder dar manutenção;</w:t>
+        <w:spacing w:after="0"/>
+      </w:pPr>
+      <w:r>
+        <w:t>Compra</w:t>
+      </w:r>
+      <w:r>
+        <w:t xml:space="preserve"> de</w:t>
+      </w:r>
+      <w:r>
+        <w:t xml:space="preserve"> peças junto aos fornecedores para poder dar manutenção;</w:t>
       </w:r>
     </w:p>
     <w:p>
@@ -117,17 +88,10 @@
           <w:ilvl w:val="0"/>
           <w:numId w:val="5"/>
         </w:numPr>
-        <w:spacing w:after="0" w:afterAutospacing="0"/>
-        <w:ind w:left="720" w:hanging="360"/>
-        <w:rPr>
-          <w:u w:val="none"/>
-        </w:rPr>
-      </w:pPr>
-      <w:r>
-        <w:rPr>
-          <w:rtl w:val="0"/>
-        </w:rPr>
-        <w:t xml:space="preserve">Montar diferentes configurações de desktops;</w:t>
+        <w:spacing w:after="0"/>
+      </w:pPr>
+      <w:r>
+        <w:t>Montar diferentes configurações de desktops;</w:t>
       </w:r>
     </w:p>
     <w:p>
@@ -136,17 +100,10 @@
           <w:ilvl w:val="0"/>
           <w:numId w:val="5"/>
         </w:numPr>
-        <w:spacing w:after="0" w:afterAutospacing="0"/>
-        <w:ind w:left="720" w:hanging="360"/>
-        <w:rPr>
-          <w:u w:val="none"/>
-        </w:rPr>
-      </w:pPr>
-      <w:r>
-        <w:rPr>
-          <w:rtl w:val="0"/>
-        </w:rPr>
-        <w:t xml:space="preserve">Divulgação do trabalho nas redes sociais;</w:t>
+        <w:spacing w:after="0"/>
+      </w:pPr>
+      <w:r>
+        <w:t>Divulgação do trabalho nas redes sociais;</w:t>
       </w:r>
     </w:p>
     <w:p>
@@ -155,17 +112,16 @@
           <w:ilvl w:val="0"/>
           <w:numId w:val="5"/>
         </w:numPr>
-        <w:spacing w:after="0" w:afterAutospacing="0"/>
-        <w:ind w:left="720" w:hanging="360"/>
-        <w:rPr>
-          <w:u w:val="none"/>
-        </w:rPr>
-      </w:pPr>
-      <w:r>
-        <w:rPr>
-          <w:rtl w:val="0"/>
-        </w:rPr>
-        <w:t xml:space="preserve">Fazer instalação e formatação ;</w:t>
+        <w:spacing w:after="0"/>
+      </w:pPr>
+      <w:r>
+        <w:t>Fazer instalaç</w:t>
+      </w:r>
+      <w:r>
+        <w:t>ão e formatação</w:t>
+      </w:r>
+      <w:r>
+        <w:t>;</w:t>
       </w:r>
     </w:p>
     <w:p>
@@ -174,17 +130,10 @@
           <w:ilvl w:val="0"/>
           <w:numId w:val="5"/>
         </w:numPr>
-        <w:spacing w:after="0" w:afterAutospacing="0"/>
-        <w:ind w:left="720" w:hanging="360"/>
-        <w:rPr>
-          <w:u w:val="none"/>
-        </w:rPr>
-      </w:pPr>
-      <w:r>
-        <w:rPr>
-          <w:rtl w:val="0"/>
-        </w:rPr>
-        <w:t xml:space="preserve">Manutenção preditiva;</w:t>
+        <w:spacing w:after="0"/>
+      </w:pPr>
+      <w:r>
+        <w:t>Manutenção preditiva;</w:t>
       </w:r>
     </w:p>
     <w:p>
@@ -193,28 +142,20 @@
           <w:ilvl w:val="0"/>
           <w:numId w:val="5"/>
         </w:numPr>
-        <w:ind w:left="720" w:hanging="360"/>
-        <w:rPr>
-          <w:u w:val="none"/>
-        </w:rPr>
-      </w:pPr>
-      <w:r>
-        <w:rPr>
-          <w:rtl w:val="0"/>
-        </w:rPr>
-        <w:t xml:space="preserve">Limpeza e troca de peças.</w:t>
-      </w:r>
-    </w:p>
-    <w:p>
-      <w:pPr>
-        <w:rPr>
-          <w:b w:val="1"/>
-        </w:rPr>
-      </w:pPr>
-      <w:r>
-        <w:rPr>
-          <w:b w:val="1"/>
-          <w:rtl w:val="0"/>
+      </w:pPr>
+      <w:r>
+        <w:t>Limpeza e troca de peças.</w:t>
+      </w:r>
+    </w:p>
+    <w:p>
+      <w:pPr>
+        <w:rPr>
+          <w:b/>
+        </w:rPr>
+      </w:pPr>
+      <w:r>
+        <w:rPr>
+          <w:b/>
         </w:rPr>
         <w:t xml:space="preserve">• Problema/Oportunidade: </w:t>
       </w:r>
@@ -225,17 +166,19 @@
           <w:ilvl w:val="0"/>
           <w:numId w:val="7"/>
         </w:numPr>
-        <w:spacing w:after="0" w:afterAutospacing="0"/>
-        <w:ind w:left="720" w:hanging="360"/>
-        <w:rPr>
-          <w:u w:val="none"/>
-        </w:rPr>
-      </w:pPr>
-      <w:r>
-        <w:rPr>
-          <w:rtl w:val="0"/>
-        </w:rPr>
-        <w:t xml:space="preserve">O proprietário tem dificuldade para fazer o gerenciamento de atendimento/controle de peças, gostaria de um software para agilizar os processos de reparos e otimizar o trabalho dos técnicos em campo e manter os clientes informados sobre prazos, processo e conclusão de reparos.</w:t>
+        <w:spacing w:after="0"/>
+      </w:pPr>
+      <w:r>
+        <w:t>O proprietário tem dificuldade para fazer o gerenciamento de atendimento/controle de peças, gostaria de um software para agilizar os processos de reparos e otimizar</w:t>
+      </w:r>
+      <w:r>
+        <w:t xml:space="preserve"> o trabalho dos técnicos em campo </w:t>
+      </w:r>
+      <w:r>
+        <w:t>para</w:t>
+      </w:r>
+      <w:r>
+        <w:t xml:space="preserve"> manter os clientes informados sobre prazos, processo e conclusão de reparos.</w:t>
       </w:r>
     </w:p>
     <w:p>
@@ -244,35 +187,19 @@
           <w:ilvl w:val="0"/>
           <w:numId w:val="7"/>
         </w:numPr>
-        <w:spacing w:after="0" w:afterAutospacing="0"/>
-        <w:ind w:left="720" w:hanging="360"/>
-        <w:rPr>
-          <w:u w:val="none"/>
-        </w:rPr>
-      </w:pPr>
-      <w:r>
-        <w:rPr>
-          <w:rtl w:val="0"/>
-        </w:rPr>
+        <w:spacing w:after="0"/>
+      </w:pPr>
+      <w:r>
         <w:t xml:space="preserve">Por que não utilizam softwares gratuitos para supervisionar os chamados como o </w:t>
       </w:r>
       <w:r>
         <w:rPr>
-          <w:i w:val="1"/>
-          <w:rtl w:val="0"/>
-        </w:rPr>
-        <w:t xml:space="preserve">C-Desk</w:t>
-      </w:r>
-      <w:r>
-        <w:rPr>
-          <w:rtl w:val="0"/>
-        </w:rPr>
-        <w:t xml:space="preserve">?</w:t>
-      </w:r>
-      <w:r>
-        <w:rPr>
-          <w:rtl w:val="0"/>
-        </w:rPr>
+          <w:i/>
+        </w:rPr>
+        <w:t>C-Desk</w:t>
+      </w:r>
+      <w:r>
+        <w:t>?</w:t>
       </w:r>
     </w:p>
     <w:p>
@@ -281,47 +208,44 @@
           <w:ilvl w:val="0"/>
           <w:numId w:val="7"/>
         </w:numPr>
-        <w:ind w:left="720" w:hanging="360"/>
-        <w:rPr>
-          <w:u w:val="none"/>
-        </w:rPr>
-      </w:pPr>
-      <w:r>
-        <w:rPr>
-          <w:rtl w:val="0"/>
-        </w:rPr>
-        <w:t xml:space="preserve">Por uma questão de segurança e confiabilidade para com os dados dos nossos clientes.</w:t>
-      </w:r>
-    </w:p>
-    <w:p>
-      <w:pPr>
-        <w:rPr>
-          <w:b w:val="1"/>
-        </w:rPr>
-      </w:pPr>
-      <w:r>
-        <w:rPr>
-          <w:b w:val="1"/>
-          <w:rtl w:val="0"/>
-        </w:rPr>
-        <w:t xml:space="preserve">• Processo de negócio:</w:t>
-      </w:r>
-    </w:p>
-    <w:p>
-      <w:pPr>
-        <w:ind w:left="720" w:firstLine="0"/>
-        <w:rPr>
-          <w:b w:val="1"/>
-          <w:i w:val="1"/>
-        </w:rPr>
-      </w:pPr>
-      <w:r>
-        <w:rPr>
-          <w:b w:val="1"/>
-          <w:i w:val="1"/>
-          <w:rtl w:val="0"/>
-        </w:rPr>
-        <w:t xml:space="preserve">Manutenção presencial ou remoto para o hardware do cliente</w:t>
+      </w:pPr>
+      <w:r>
+        <w:t>Por uma questão de segurança e confiabilidade</w:t>
+      </w:r>
+      <w:r>
+        <w:t xml:space="preserve"> com o</w:t>
+      </w:r>
+      <w:r>
+        <w:t>s dados dos nossos clientes.</w:t>
+      </w:r>
+    </w:p>
+    <w:p>
+      <w:pPr>
+        <w:rPr>
+          <w:b/>
+        </w:rPr>
+      </w:pPr>
+      <w:r>
+        <w:rPr>
+          <w:b/>
+        </w:rPr>
+        <w:t>• Processo de negócio:</w:t>
+      </w:r>
+    </w:p>
+    <w:p>
+      <w:pPr>
+        <w:ind w:left="720"/>
+        <w:rPr>
+          <w:b/>
+          <w:i/>
+        </w:rPr>
+      </w:pPr>
+      <w:r>
+        <w:rPr>
+          <w:b/>
+          <w:i/>
+        </w:rPr>
+        <w:t>Manutenção presencial ou remoto para o hardware do cliente</w:t>
       </w:r>
     </w:p>
     <w:p>
@@ -330,14 +254,10 @@
           <w:ilvl w:val="0"/>
           <w:numId w:val="7"/>
         </w:numPr>
-        <w:spacing w:after="0" w:afterAutospacing="0"/>
-        <w:ind w:left="720" w:hanging="360"/>
-      </w:pPr>
-      <w:r>
-        <w:rPr>
-          <w:rtl w:val="0"/>
-        </w:rPr>
-        <w:t xml:space="preserve">O Cliente abre um chamado no site da empresa;</w:t>
+        <w:spacing w:after="0"/>
+      </w:pPr>
+      <w:r>
+        <w:t>O Cliente abre um chamado no site da empresa;</w:t>
       </w:r>
     </w:p>
     <w:p>
@@ -346,17 +266,10 @@
           <w:ilvl w:val="0"/>
           <w:numId w:val="7"/>
         </w:numPr>
-        <w:spacing w:after="0" w:afterAutospacing="0"/>
-        <w:ind w:left="720" w:hanging="360"/>
-        <w:rPr>
-          <w:u w:val="none"/>
-        </w:rPr>
-      </w:pPr>
-      <w:r>
-        <w:rPr>
-          <w:rtl w:val="0"/>
-        </w:rPr>
-        <w:t xml:space="preserve">Preenche um formulário destacando o tipo de serviço solicitado;</w:t>
+        <w:spacing w:after="0"/>
+      </w:pPr>
+      <w:r>
+        <w:t>Preenche um formulário destacando o tipo de serviço solicitado;</w:t>
       </w:r>
     </w:p>
     <w:p>
@@ -365,17 +278,13 @@
           <w:ilvl w:val="0"/>
           <w:numId w:val="7"/>
         </w:numPr>
-        <w:spacing w:after="0" w:afterAutospacing="0"/>
-        <w:ind w:left="720" w:hanging="360"/>
-        <w:rPr>
-          <w:u w:val="none"/>
-        </w:rPr>
-      </w:pPr>
-      <w:r>
-        <w:rPr>
-          <w:rtl w:val="0"/>
-        </w:rPr>
-        <w:t xml:space="preserve">Caso seja um reparo o cliente deve fazer uma breve descrição do problema (RN004);</w:t>
+        <w:spacing w:after="0"/>
+      </w:pPr>
+      <w:r>
+        <w:t xml:space="preserve">Caso seja um reparo o cliente deve </w:t>
+      </w:r>
+      <w:r>
+        <w:t>fazer uma breve descrição do problema (RN004);</w:t>
       </w:r>
     </w:p>
     <w:p>
@@ -384,17 +293,10 @@
           <w:ilvl w:val="0"/>
           <w:numId w:val="7"/>
         </w:numPr>
-        <w:spacing w:after="0" w:afterAutospacing="0"/>
-        <w:ind w:left="720" w:hanging="360"/>
-        <w:rPr>
-          <w:u w:val="none"/>
-        </w:rPr>
-      </w:pPr>
-      <w:r>
-        <w:rPr>
-          <w:rtl w:val="0"/>
-        </w:rPr>
-        <w:t xml:space="preserve">O técnico interno fará o primeiro atendimento via telefone, fazendo um diagnóstico, seguindo a regra RN002;</w:t>
+        <w:spacing w:after="0"/>
+      </w:pPr>
+      <w:r>
+        <w:t>O técnico interno fará o primeiro atendimento via telefone, fazendo um diagnóstico, seguindo a regra RN002;</w:t>
       </w:r>
     </w:p>
     <w:p>
@@ -403,33 +305,28 @@
           <w:ilvl w:val="0"/>
           <w:numId w:val="7"/>
         </w:numPr>
-        <w:ind w:left="720" w:hanging="360"/>
-        <w:rPr>
-          <w:u w:val="none"/>
-        </w:rPr>
-      </w:pPr>
-      <w:r>
-        <w:rPr>
-          <w:rtl w:val="0"/>
-        </w:rPr>
-        <w:t xml:space="preserve">Caso necessário, um técnico será enviado para o local, com base no diagnóstico levantado no m1.Importante observar a regra de negócio RN006 ,RN001 e RN005</w:t>
-      </w:r>
-    </w:p>
-    <w:p>
-      <w:pPr>
-        <w:ind w:left="720" w:firstLine="0"/>
-        <w:rPr>
-          <w:b w:val="1"/>
-          <w:i w:val="1"/>
-        </w:rPr>
-      </w:pPr>
-      <w:r>
-        <w:rPr>
-          <w:b w:val="1"/>
-          <w:i w:val="1"/>
-          <w:rtl w:val="0"/>
-        </w:rPr>
-        <w:t xml:space="preserve">Registrar os clientes, o histórico de problemas nos equipamentos e as soluções encontradas</w:t>
+      </w:pPr>
+      <w:r>
+        <w:t>Caso necessário, um técnico será enviado para o local, com base no diagnóstico levantado no m1.Import</w:t>
+      </w:r>
+      <w:r>
+        <w:t>ante observar a regra de negócio RN006 ,RN001 e RN005</w:t>
+      </w:r>
+    </w:p>
+    <w:p>
+      <w:pPr>
+        <w:ind w:left="720"/>
+        <w:rPr>
+          <w:b/>
+          <w:i/>
+        </w:rPr>
+      </w:pPr>
+      <w:r>
+        <w:rPr>
+          <w:b/>
+          <w:i/>
+        </w:rPr>
+        <w:t>Registrar os clientes, o histórico de problemas nos equipamentos e as soluções encontradas</w:t>
       </w:r>
     </w:p>
     <w:p>
@@ -438,14 +335,19 @@
           <w:ilvl w:val="0"/>
           <w:numId w:val="7"/>
         </w:numPr>
-        <w:spacing w:after="0" w:afterAutospacing="0"/>
-        <w:ind w:left="720" w:hanging="360"/>
-      </w:pPr>
-      <w:r>
-        <w:rPr>
-          <w:rtl w:val="0"/>
-        </w:rPr>
-        <w:t xml:space="preserve">O técnico após terminar uma validação de um chamado, informa o problema constatando a solução implementada.Importante observar a regra de negócio RN002;</w:t>
+        <w:spacing w:after="0"/>
+      </w:pPr>
+      <w:r>
+        <w:t>O técnico após terminar uma validação de um chamado, informa o problema constatando a solução implementada.</w:t>
+      </w:r>
+      <w:r>
+        <w:t xml:space="preserve"> </w:t>
+      </w:r>
+      <w:r>
+        <w:t>Impo</w:t>
+      </w:r>
+      <w:r>
+        <w:t>rtante observar a regra de negócio RN002;</w:t>
       </w:r>
     </w:p>
     <w:p>
@@ -454,17 +356,10 @@
           <w:ilvl w:val="0"/>
           <w:numId w:val="7"/>
         </w:numPr>
-        <w:spacing w:after="0" w:afterAutospacing="0"/>
-        <w:ind w:left="720" w:hanging="360"/>
-        <w:rPr>
-          <w:u w:val="none"/>
-        </w:rPr>
-      </w:pPr>
-      <w:r>
-        <w:rPr>
-          <w:rtl w:val="0"/>
-        </w:rPr>
-        <w:t xml:space="preserve">O sistema vincula as informações levantadas ao CNPJ do cliente,  criando um histórico de serviços;</w:t>
+        <w:spacing w:after="0"/>
+      </w:pPr>
+      <w:r>
+        <w:t>O sistema vincula as informações levantadas ao CNPJ do cliente,  criando um histórico de serviços;</w:t>
       </w:r>
     </w:p>
     <w:p>
@@ -473,33 +368,25 @@
           <w:ilvl w:val="0"/>
           <w:numId w:val="7"/>
         </w:numPr>
-        <w:ind w:left="720" w:hanging="360"/>
-        <w:rPr>
-          <w:u w:val="none"/>
-        </w:rPr>
-      </w:pPr>
-      <w:r>
-        <w:rPr>
-          <w:rtl w:val="0"/>
-        </w:rPr>
-        <w:t xml:space="preserve">Finaliza o chamado.</w:t>
-      </w:r>
-    </w:p>
-    <w:p>
-      <w:pPr>
-        <w:ind w:left="720" w:firstLine="0"/>
-        <w:rPr>
-          <w:b w:val="1"/>
-          <w:i w:val="1"/>
-        </w:rPr>
-      </w:pPr>
-      <w:r>
-        <w:rPr>
-          <w:b w:val="1"/>
-          <w:i w:val="1"/>
-          <w:rtl w:val="0"/>
-        </w:rPr>
-        <w:t xml:space="preserve">Compra peças junto aos fornecedores para poder dar manutenção</w:t>
+      </w:pPr>
+      <w:r>
+        <w:t>Finaliza o chamado.</w:t>
+      </w:r>
+    </w:p>
+    <w:p>
+      <w:pPr>
+        <w:ind w:left="720"/>
+        <w:rPr>
+          <w:b/>
+          <w:i/>
+        </w:rPr>
+      </w:pPr>
+      <w:r>
+        <w:rPr>
+          <w:b/>
+          <w:i/>
+        </w:rPr>
+        <w:t>Compra peças junto aos fornecedores para poder dar manutenção</w:t>
       </w:r>
     </w:p>
     <w:p>
@@ -508,14 +395,10 @@
           <w:ilvl w:val="0"/>
           <w:numId w:val="7"/>
         </w:numPr>
-        <w:spacing w:after="0" w:afterAutospacing="0"/>
-        <w:ind w:left="720" w:hanging="360"/>
-      </w:pPr>
-      <w:r>
-        <w:rPr>
-          <w:rtl w:val="0"/>
-        </w:rPr>
-        <w:t xml:space="preserve">O Cliente abre um chamado no site da empresa (RN002);</w:t>
+        <w:spacing w:after="0"/>
+      </w:pPr>
+      <w:r>
+        <w:t>O Cliente abre um chamado no site da empresa (RN002);</w:t>
       </w:r>
     </w:p>
     <w:p>
@@ -524,14 +407,10 @@
           <w:ilvl w:val="0"/>
           <w:numId w:val="7"/>
         </w:numPr>
-        <w:spacing w:after="0" w:afterAutospacing="0"/>
-        <w:ind w:left="720" w:hanging="360"/>
-      </w:pPr>
-      <w:r>
-        <w:rPr>
-          <w:rtl w:val="0"/>
-        </w:rPr>
-        <w:t xml:space="preserve">Preenche um formulário destacando o tipo de serviço solicitado;</w:t>
+        <w:spacing w:after="0"/>
+      </w:pPr>
+      <w:r>
+        <w:t>Preenche um formulário destacando o tipo de serviço solicitado;</w:t>
       </w:r>
     </w:p>
     <w:p>
@@ -540,17 +419,13 @@
           <w:ilvl w:val="0"/>
           <w:numId w:val="7"/>
         </w:numPr>
-        <w:spacing w:after="0" w:afterAutospacing="0"/>
-        <w:ind w:left="720" w:hanging="360"/>
-        <w:rPr>
-          <w:u w:val="none"/>
-        </w:rPr>
-      </w:pPr>
-      <w:r>
-        <w:rPr>
-          <w:rtl w:val="0"/>
-        </w:rPr>
-        <w:t xml:space="preserve">Caso o serviço seja compra ou troca de peça, o cliente deve indicar a peça a ser trocada ou comprada;</w:t>
+        <w:spacing w:after="0"/>
+      </w:pPr>
+      <w:r>
+        <w:t>Caso o serviço seja compra ou troca de peça, o cliente deve indicar a peça a</w:t>
+      </w:r>
+      <w:r>
+        <w:t xml:space="preserve"> ser trocada ou comprada;</w:t>
       </w:r>
     </w:p>
     <w:p>
@@ -559,17 +434,11 @@
           <w:ilvl w:val="0"/>
           <w:numId w:val="7"/>
         </w:numPr>
-        <w:spacing w:after="0" w:afterAutospacing="0"/>
-        <w:ind w:left="720" w:hanging="360"/>
-        <w:rPr>
-          <w:u w:val="none"/>
-        </w:rPr>
-      </w:pPr>
-      <w:r>
-        <w:rPr>
-          <w:rtl w:val="0"/>
-        </w:rPr>
-        <w:t xml:space="preserve">O M1 entra em contato via telefone informando  o orçamento do serviço e validando informações;</w:t>
+        <w:spacing w:after="0"/>
+      </w:pPr>
+      <w:r>
+        <w:lastRenderedPageBreak/>
+        <w:t>O M1 entra em contato via telefone informando  o orçamento do serviço e validando informações;</w:t>
       </w:r>
     </w:p>
     <w:p>
@@ -578,33 +447,28 @@
           <w:ilvl w:val="0"/>
           <w:numId w:val="7"/>
         </w:numPr>
-        <w:ind w:left="720" w:hanging="360"/>
-        <w:rPr>
-          <w:u w:val="none"/>
-        </w:rPr>
-      </w:pPr>
-      <w:r>
-        <w:rPr>
-          <w:rtl w:val="0"/>
-        </w:rPr>
-        <w:t xml:space="preserve">Caso o orçamento seja aprovado, a peça é enviada via correio, após o recebimento o M2 é solicitado para fazer a troca ou a implantação da peça.</w:t>
-      </w:r>
-    </w:p>
-    <w:p>
-      <w:pPr>
-        <w:ind w:left="720" w:firstLine="0"/>
-        <w:rPr>
-          <w:b w:val="1"/>
-          <w:i w:val="1"/>
-        </w:rPr>
-      </w:pPr>
-      <w:r>
-        <w:rPr>
-          <w:b w:val="1"/>
-          <w:i w:val="1"/>
-          <w:rtl w:val="0"/>
-        </w:rPr>
-        <w:t xml:space="preserve">Fazer instalação e formatação</w:t>
+      </w:pPr>
+      <w:r>
+        <w:t xml:space="preserve">Caso o orçamento seja aprovado, a peça é enviada via correio, após o recebimento o M2 é solicitado para fazer a troca ou a implantação </w:t>
+      </w:r>
+      <w:r>
+        <w:t>da peça.</w:t>
+      </w:r>
+    </w:p>
+    <w:p>
+      <w:pPr>
+        <w:ind w:left="720"/>
+        <w:rPr>
+          <w:b/>
+          <w:i/>
+        </w:rPr>
+      </w:pPr>
+      <w:r>
+        <w:rPr>
+          <w:b/>
+          <w:i/>
+        </w:rPr>
+        <w:t>Fazer instalação e formatação</w:t>
       </w:r>
     </w:p>
     <w:p>
@@ -613,14 +477,10 @@
           <w:ilvl w:val="0"/>
           <w:numId w:val="7"/>
         </w:numPr>
-        <w:spacing w:after="0" w:afterAutospacing="0"/>
-        <w:ind w:left="720" w:hanging="360"/>
-      </w:pPr>
-      <w:r>
-        <w:rPr>
-          <w:rtl w:val="0"/>
-        </w:rPr>
-        <w:t xml:space="preserve">O Cliente abre um chamado no site da empresa;</w:t>
+        <w:spacing w:after="0"/>
+      </w:pPr>
+      <w:r>
+        <w:t>O Cliente abre um chamado no site da empresa;</w:t>
       </w:r>
     </w:p>
     <w:p>
@@ -629,14 +489,10 @@
           <w:ilvl w:val="0"/>
           <w:numId w:val="7"/>
         </w:numPr>
-        <w:spacing w:after="0" w:afterAutospacing="0"/>
-        <w:ind w:left="720" w:hanging="360"/>
-      </w:pPr>
-      <w:r>
-        <w:rPr>
-          <w:rtl w:val="0"/>
-        </w:rPr>
-        <w:t xml:space="preserve">Preenche um formulário destacando o tipo de serviço solicitado;</w:t>
+        <w:spacing w:after="0"/>
+      </w:pPr>
+      <w:r>
+        <w:t>Preenche um formulário destacando o tipo de serviço solicitado;</w:t>
       </w:r>
     </w:p>
     <w:p>
@@ -645,14 +501,19 @@
           <w:ilvl w:val="0"/>
           <w:numId w:val="7"/>
         </w:numPr>
-        <w:spacing w:after="0" w:afterAutospacing="0"/>
-        <w:ind w:left="720" w:hanging="360"/>
-      </w:pPr>
-      <w:r>
-        <w:rPr>
-          <w:rtl w:val="0"/>
-        </w:rPr>
-        <w:t xml:space="preserve">Caso selecione instalação de serviços e recursos, o cliente deve criar uma observação descrevendo o serviço como “instalação do windows 10 + backup”;</w:t>
+        <w:spacing w:after="0"/>
+      </w:pPr>
+      <w:r>
+        <w:t>Caso selecione instalação de serviços e recursos, o cliente deve criar uma observação descrevendo o serviço</w:t>
+      </w:r>
+      <w:r>
+        <w:t xml:space="preserve"> como “instalação do </w:t>
+      </w:r>
+      <w:r>
+        <w:t>Windows</w:t>
+      </w:r>
+      <w:r>
+        <w:t xml:space="preserve"> 10 + backup”;</w:t>
       </w:r>
     </w:p>
     <w:p>
@@ -661,17 +522,10 @@
           <w:ilvl w:val="0"/>
           <w:numId w:val="7"/>
         </w:numPr>
-        <w:spacing w:after="0" w:afterAutospacing="0"/>
-        <w:ind w:left="720" w:hanging="360"/>
-        <w:rPr>
-          <w:u w:val="none"/>
-        </w:rPr>
-      </w:pPr>
-      <w:r>
-        <w:rPr>
-          <w:rtl w:val="0"/>
-        </w:rPr>
-        <w:t xml:space="preserve">O M1 entra em contato, instruindo o cliente como enviar via correio o hardware;</w:t>
+        <w:spacing w:after="0"/>
+      </w:pPr>
+      <w:r>
+        <w:t>O M1 entra em contato, instruindo o cliente como enviar via correio o hardware;</w:t>
       </w:r>
     </w:p>
     <w:p>
@@ -680,33 +534,28 @@
           <w:ilvl w:val="0"/>
           <w:numId w:val="7"/>
         </w:numPr>
-        <w:ind w:left="720" w:hanging="360"/>
-        <w:rPr>
-          <w:u w:val="none"/>
-        </w:rPr>
-      </w:pPr>
-      <w:r>
-        <w:rPr>
-          <w:rtl w:val="0"/>
-        </w:rPr>
-        <w:t xml:space="preserve">A instalação dos recursos é feita por um técnico em laboratório, tendo um prazo de 7 dias úteis para após a chegada do produto na empresa. Seguindo a regra de negócio RN008.</w:t>
-      </w:r>
-    </w:p>
-    <w:p>
-      <w:pPr>
-        <w:ind w:left="720" w:firstLine="0"/>
-        <w:rPr>
-          <w:b w:val="1"/>
-          <w:i w:val="1"/>
-        </w:rPr>
-      </w:pPr>
-      <w:r>
-        <w:rPr>
-          <w:b w:val="1"/>
-          <w:i w:val="1"/>
-          <w:rtl w:val="0"/>
-        </w:rPr>
-        <w:t xml:space="preserve">Montar diferentes configurações de desktops</w:t>
+      </w:pPr>
+      <w:r>
+        <w:t>A instalação dos recursos é feita por um técnico em laboratório, tendo um prazo de 7 dias úteis para após a chegada do produto na emp</w:t>
+      </w:r>
+      <w:r>
+        <w:t>resa. Seguindo a regra de negócio RN008.</w:t>
+      </w:r>
+    </w:p>
+    <w:p>
+      <w:pPr>
+        <w:ind w:left="720"/>
+        <w:rPr>
+          <w:b/>
+          <w:i/>
+        </w:rPr>
+      </w:pPr>
+      <w:r>
+        <w:rPr>
+          <w:b/>
+          <w:i/>
+        </w:rPr>
+        <w:t>Montar diferentes configurações de desktops</w:t>
       </w:r>
     </w:p>
     <w:p>
@@ -715,15 +564,10 @@
           <w:ilvl w:val="0"/>
           <w:numId w:val="1"/>
         </w:numPr>
-        <w:spacing w:after="0" w:afterAutospacing="0"/>
-        <w:ind w:left="720" w:hanging="360"/>
-        <w:rPr/>
-      </w:pPr>
-      <w:r>
-        <w:rPr>
-          <w:rtl w:val="0"/>
-        </w:rPr>
-        <w:t xml:space="preserve">O cliente abre um chamado no site da empresa;</w:t>
+        <w:spacing w:after="0"/>
+      </w:pPr>
+      <w:r>
+        <w:t>O cliente abre um chamado no site da empresa;</w:t>
       </w:r>
     </w:p>
     <w:p>
@@ -732,17 +576,10 @@
           <w:ilvl w:val="0"/>
           <w:numId w:val="1"/>
         </w:numPr>
-        <w:spacing w:after="0" w:afterAutospacing="0"/>
-        <w:ind w:left="720" w:hanging="360"/>
-        <w:rPr>
-          <w:u w:val="none"/>
-        </w:rPr>
-      </w:pPr>
-      <w:r>
-        <w:rPr>
-          <w:rtl w:val="0"/>
-        </w:rPr>
-        <w:t xml:space="preserve">O cliente escolhe o desktop com base nos disponíveis pela empresa;</w:t>
+        <w:spacing w:after="0"/>
+      </w:pPr>
+      <w:r>
+        <w:t>O cliente escolhe o desktop com base nos disponíveis pela empresa;</w:t>
       </w:r>
     </w:p>
     <w:p>
@@ -751,17 +588,13 @@
           <w:ilvl w:val="0"/>
           <w:numId w:val="1"/>
         </w:numPr>
-        <w:spacing w:after="0" w:afterAutospacing="0"/>
-        <w:ind w:left="720" w:hanging="360"/>
-        <w:rPr>
-          <w:u w:val="none"/>
-        </w:rPr>
-      </w:pPr>
-      <w:r>
-        <w:rPr>
-          <w:rtl w:val="0"/>
-        </w:rPr>
-        <w:t xml:space="preserve">O técnico m1 revisa os pedidos dos clientes e realiza a compra das peças para montar o desktop;</w:t>
+        <w:spacing w:after="0"/>
+      </w:pPr>
+      <w:r>
+        <w:t>O técnico m1 revisa os pedidos dos clientes e realiza a co</w:t>
+      </w:r>
+      <w:r>
+        <w:t>mpra das peças para montar o desktop;</w:t>
       </w:r>
     </w:p>
     <w:p>
@@ -770,17 +603,10 @@
           <w:ilvl w:val="0"/>
           <w:numId w:val="1"/>
         </w:numPr>
-        <w:spacing w:after="0" w:afterAutospacing="0"/>
-        <w:ind w:left="720" w:hanging="360"/>
-        <w:rPr>
-          <w:u w:val="none"/>
-        </w:rPr>
-      </w:pPr>
-      <w:r>
-        <w:rPr>
-          <w:rtl w:val="0"/>
-        </w:rPr>
-        <w:t xml:space="preserve">O técnico m2 montará o desktop requisitado pelo cliente;</w:t>
+        <w:spacing w:after="0"/>
+      </w:pPr>
+      <w:r>
+        <w:t>O técnico m2 montará o desktop requisitado pelo cliente;</w:t>
       </w:r>
     </w:p>
     <w:p>
@@ -789,43 +615,26 @@
           <w:ilvl w:val="0"/>
           <w:numId w:val="1"/>
         </w:numPr>
-        <w:ind w:left="720" w:hanging="360"/>
-        <w:rPr>
-          <w:u w:val="none"/>
-        </w:rPr>
-      </w:pPr>
-      <w:r>
-        <w:rPr>
-          <w:rtl w:val="0"/>
-        </w:rPr>
-        <w:t xml:space="preserve">Após a montagem, o técnico m2 deverá enviar o desktop já </w:t>
-      </w:r>
-      <w:r>
-        <w:rPr>
-          <w:rtl w:val="0"/>
-        </w:rPr>
-        <w:t xml:space="preserve">montado pelo</w:t>
-      </w:r>
-      <w:r>
-        <w:rPr>
-          <w:rtl w:val="0"/>
-        </w:rPr>
+      </w:pPr>
+      <w:r>
+        <w:t>Após a montagem, o técnico m2 deverá enviar o desktop já montado pelo</w:t>
+      </w:r>
+      <w:r>
         <w:t xml:space="preserve"> correio para endereço especificado pelo cliente no sistema.</w:t>
       </w:r>
     </w:p>
     <w:p>
       <w:pPr>
-        <w:ind w:left="720" w:firstLine="0"/>
-        <w:rPr>
-          <w:b w:val="1"/>
-          <w:i w:val="1"/>
-        </w:rPr>
-      </w:pPr>
-      <w:r>
-        <w:rPr>
-          <w:b w:val="1"/>
-          <w:i w:val="1"/>
-          <w:rtl w:val="0"/>
+        <w:ind w:left="720"/>
+        <w:rPr>
+          <w:b/>
+          <w:i/>
+        </w:rPr>
+      </w:pPr>
+      <w:r>
+        <w:rPr>
+          <w:b/>
+          <w:i/>
         </w:rPr>
         <w:t xml:space="preserve">Limpeza e troca de peças </w:t>
       </w:r>
@@ -836,14 +645,10 @@
           <w:ilvl w:val="0"/>
           <w:numId w:val="1"/>
         </w:numPr>
-        <w:spacing w:after="0" w:afterAutospacing="0"/>
-        <w:ind w:left="720" w:hanging="360"/>
-      </w:pPr>
-      <w:r>
-        <w:rPr>
-          <w:rtl w:val="0"/>
-        </w:rPr>
-        <w:t xml:space="preserve">O cliente abre um chamado no site da empresa;</w:t>
+        <w:spacing w:after="0"/>
+      </w:pPr>
+      <w:r>
+        <w:t>O cliente abre um chamado no site da empresa;</w:t>
       </w:r>
     </w:p>
     <w:p>
@@ -852,17 +657,10 @@
           <w:ilvl w:val="0"/>
           <w:numId w:val="1"/>
         </w:numPr>
-        <w:spacing w:after="0" w:afterAutospacing="0"/>
-        <w:ind w:left="720" w:hanging="360"/>
-        <w:rPr>
-          <w:u w:val="none"/>
-        </w:rPr>
-      </w:pPr>
-      <w:r>
-        <w:rPr>
-          <w:rtl w:val="0"/>
-        </w:rPr>
-        <w:t xml:space="preserve">No formulário o cliente solicita limpeza do equipamento;</w:t>
+        <w:spacing w:after="0"/>
+      </w:pPr>
+      <w:r>
+        <w:t>No formulário o cliente solicita limpeza do equipamento;</w:t>
       </w:r>
     </w:p>
     <w:p>
@@ -871,14 +669,13 @@
           <w:ilvl w:val="0"/>
           <w:numId w:val="1"/>
         </w:numPr>
-        <w:spacing w:after="0" w:afterAutospacing="0"/>
-        <w:ind w:left="720" w:hanging="360"/>
-      </w:pPr>
-      <w:r>
-        <w:rPr>
-          <w:rtl w:val="0"/>
-        </w:rPr>
-        <w:t xml:space="preserve">O M1 entra em contato, instruindo o cliente como enviar via correio o hardware;</w:t>
+        <w:spacing w:after="0"/>
+      </w:pPr>
+      <w:r>
+        <w:t>O M1 entra em contato, instruindo o cliente como enviar via correi</w:t>
+      </w:r>
+      <w:r>
+        <w:t>o o hardware;</w:t>
       </w:r>
     </w:p>
     <w:p>
@@ -887,14 +684,10 @@
           <w:ilvl w:val="0"/>
           <w:numId w:val="1"/>
         </w:numPr>
-        <w:spacing w:after="0" w:afterAutospacing="0"/>
-        <w:ind w:left="720" w:hanging="360"/>
-      </w:pPr>
-      <w:r>
-        <w:rPr>
-          <w:rtl w:val="0"/>
-        </w:rPr>
-        <w:t xml:space="preserve">A limpeza e troca preditiva de peças é feita por um técnico em laboratório, tendo um prazo de 7 dias úteis  após a chegada do produto na empresa seguindo a regra de negócio RN008;</w:t>
+        <w:spacing w:after="0"/>
+      </w:pPr>
+      <w:r>
+        <w:t>A limpeza e troca preditiva de peças é feita por um técnico em laboratório, tendo um prazo de 7 dias úteis  após a chegada do produto na empresa seguindo a regra de negócio RN008;</w:t>
       </w:r>
     </w:p>
     <w:p>
@@ -903,17 +696,13 @@
           <w:ilvl w:val="0"/>
           <w:numId w:val="1"/>
         </w:numPr>
-        <w:spacing w:after="0" w:afterAutospacing="0"/>
-        <w:ind w:left="720" w:hanging="360"/>
-        <w:rPr>
-          <w:u w:val="none"/>
-        </w:rPr>
-      </w:pPr>
-      <w:r>
-        <w:rPr>
-          <w:rtl w:val="0"/>
-        </w:rPr>
-        <w:t xml:space="preserve">Um relatório da limpeza e possíveis trocas de peças e colocado no chamado;</w:t>
+        <w:spacing w:after="0"/>
+      </w:pPr>
+      <w:r>
+        <w:t>Um relatório da limpeza e possíveis trocas de peças e colocado</w:t>
+      </w:r>
+      <w:r>
+        <w:t xml:space="preserve"> no chamado;</w:t>
       </w:r>
     </w:p>
     <w:p>
@@ -922,38 +711,27 @@
           <w:ilvl w:val="0"/>
           <w:numId w:val="1"/>
         </w:numPr>
-        <w:ind w:left="720" w:hanging="360"/>
-        <w:rPr>
-          <w:u w:val="none"/>
-        </w:rPr>
-      </w:pPr>
-      <w:r>
-        <w:rPr>
-          <w:rtl w:val="0"/>
-        </w:rPr>
-        <w:t xml:space="preserve">O chamado é encerrado.</w:t>
-      </w:r>
-    </w:p>
-    <w:p>
-      <w:pPr>
-        <w:rPr>
-          <w:b w:val="1"/>
-          <w:i w:val="1"/>
-        </w:rPr>
-      </w:pPr>
-      <w:r>
-        <w:rPr>
-          <w:rtl w:val="0"/>
-        </w:rPr>
+      </w:pPr>
+      <w:r>
+        <w:t>O chamado é encerrado.</w:t>
+      </w:r>
+    </w:p>
+    <w:p>
+      <w:pPr>
+        <w:rPr>
+          <w:b/>
+          <w:i/>
+        </w:rPr>
+      </w:pPr>
+      <w:r>
         <w:tab/>
       </w:r>
       <w:r>
         <w:rPr>
-          <w:b w:val="1"/>
-          <w:i w:val="1"/>
-          <w:rtl w:val="0"/>
-        </w:rPr>
-        <w:t xml:space="preserve">Manutenção preditiva</w:t>
+          <w:b/>
+          <w:i/>
+        </w:rPr>
+        <w:t>Manutenção preditiva</w:t>
       </w:r>
     </w:p>
     <w:p>
@@ -962,15 +740,10 @@
           <w:ilvl w:val="0"/>
           <w:numId w:val="8"/>
         </w:numPr>
-        <w:spacing w:after="0" w:afterAutospacing="0"/>
-        <w:ind w:left="720" w:hanging="360"/>
-        <w:rPr/>
-      </w:pPr>
-      <w:r>
-        <w:rPr>
-          <w:rtl w:val="0"/>
-        </w:rPr>
-        <w:t xml:space="preserve">O cliente abre um chamado no site da empresa;</w:t>
+        <w:spacing w:after="0"/>
+      </w:pPr>
+      <w:r>
+        <w:t>O cliente abre um chamado no site da empresa;</w:t>
       </w:r>
     </w:p>
     <w:p>
@@ -979,17 +752,10 @@
           <w:ilvl w:val="0"/>
           <w:numId w:val="8"/>
         </w:numPr>
-        <w:spacing w:after="0" w:afterAutospacing="0"/>
-        <w:ind w:left="720" w:hanging="360"/>
-        <w:rPr>
-          <w:u w:val="none"/>
-        </w:rPr>
-      </w:pPr>
-      <w:r>
-        <w:rPr>
-          <w:rtl w:val="0"/>
-        </w:rPr>
-        <w:t xml:space="preserve">O cliente realiza o pedido de manutenção preditiva;</w:t>
+        <w:spacing w:after="0"/>
+      </w:pPr>
+      <w:r>
+        <w:t>O cliente realiza o pedido de manutenção preditiva;</w:t>
       </w:r>
     </w:p>
     <w:p>
@@ -998,29 +764,10 @@
           <w:ilvl w:val="0"/>
           <w:numId w:val="8"/>
         </w:numPr>
-        <w:spacing w:after="0" w:afterAutospacing="0"/>
-        <w:ind w:left="720" w:hanging="360"/>
-        <w:rPr>
-          <w:u w:val="none"/>
-        </w:rPr>
-      </w:pPr>
-      <w:r>
-        <w:rPr>
-          <w:rtl w:val="0"/>
-        </w:rPr>
-        <w:t xml:space="preserve">O técnico m1 recebe o pedido através do software (</w:t>
-      </w:r>
-      <w:r>
-        <w:rPr>
-          <w:rtl w:val="0"/>
-        </w:rPr>
-        <w:t xml:space="preserve">RN00</w:t>
-      </w:r>
-      <w:r>
-        <w:rPr>
-          <w:rtl w:val="0"/>
-        </w:rPr>
-        <w:t xml:space="preserve">2);</w:t>
+        <w:spacing w:after="0"/>
+      </w:pPr>
+      <w:r>
+        <w:t>O técnico m1 recebe o pedido através do software (RN002);</w:t>
       </w:r>
     </w:p>
     <w:p>
@@ -1029,17 +776,10 @@
           <w:ilvl w:val="0"/>
           <w:numId w:val="8"/>
         </w:numPr>
-        <w:spacing w:after="0" w:afterAutospacing="0"/>
-        <w:ind w:left="720" w:hanging="360"/>
-        <w:rPr>
-          <w:u w:val="none"/>
-        </w:rPr>
-      </w:pPr>
-      <w:r>
-        <w:rPr>
-          <w:rtl w:val="0"/>
-        </w:rPr>
-        <w:t xml:space="preserve">O técnico m1 realiza a verificação da máquina remotamente;</w:t>
+        <w:spacing w:after="0"/>
+      </w:pPr>
+      <w:r>
+        <w:t>O técnico m1 realiza a verificação da máquina remotamente;</w:t>
       </w:r>
     </w:p>
     <w:p>
@@ -1048,143 +788,102 @@
           <w:ilvl w:val="0"/>
           <w:numId w:val="8"/>
         </w:numPr>
-        <w:ind w:left="720" w:hanging="360"/>
-        <w:rPr>
-          <w:u w:val="none"/>
-        </w:rPr>
-      </w:pPr>
-      <w:r>
-        <w:rPr>
-          <w:rtl w:val="0"/>
-        </w:rPr>
-        <w:t xml:space="preserve">Caso necessário o técnico m2 é contactado para realizar a troca das peças.</w:t>
-      </w:r>
-    </w:p>
-    <w:p>
-      <w:pPr>
-        <w:rPr>
-          <w:b w:val="1"/>
-        </w:rPr>
-      </w:pPr>
-      <w:r>
-        <w:rPr>
-          <w:b w:val="1"/>
-          <w:rtl w:val="0"/>
-        </w:rPr>
-        <w:t xml:space="preserve">• Regras de negócio:</w:t>
-      </w:r>
-    </w:p>
-    <w:p>
-      <w:pPr>
-        <w:ind w:left="0" w:firstLine="0"/>
-        <w:rPr/>
-      </w:pPr>
-      <w:r>
-        <w:rPr>
-          <w:rtl w:val="0"/>
-        </w:rPr>
-        <w:t xml:space="preserve">RN001 - A empresa deve se responsabilizar por danos ocorridos durante a manutenção;</w:t>
-      </w:r>
-    </w:p>
-    <w:p>
-      <w:pPr>
-        <w:ind w:left="0" w:firstLine="0"/>
-        <w:rPr/>
-      </w:pPr>
-      <w:r>
-        <w:rPr>
-          <w:rtl w:val="0"/>
-        </w:rPr>
-        <w:t xml:space="preserve">RN002 - A empresa deverá validar os chamados em até uma hora do horário que for solicitado;</w:t>
-      </w:r>
-    </w:p>
-    <w:p>
-      <w:pPr>
-        <w:ind w:left="0" w:firstLine="0"/>
-        <w:rPr/>
-      </w:pPr>
-      <w:r>
-        <w:rPr>
-          <w:rtl w:val="0"/>
-        </w:rPr>
-        <w:t xml:space="preserve">RN003 - A empresa deve fazer um orçamento antes de realizar o reparo para o cliente decidir se quer prosseguir;</w:t>
-      </w:r>
-    </w:p>
-    <w:p>
-      <w:pPr>
-        <w:ind w:left="0" w:firstLine="0"/>
-        <w:rPr/>
-      </w:pPr>
-      <w:r>
-        <w:rPr>
-          <w:rtl w:val="0"/>
-        </w:rPr>
-        <w:t xml:space="preserve">RN004 -</w:t>
-      </w:r>
-      <w:r>
-        <w:rPr>
-          <w:rtl w:val="0"/>
-        </w:rPr>
-        <w:t xml:space="preserve"> O cliente terá 3 dias para decidir se deseja realizar o reparo, após esse tempo deverá pagar uma multa por atraso de resposta;</w:t>
-      </w:r>
-    </w:p>
-    <w:p>
-      <w:pPr>
-        <w:ind w:left="0" w:firstLine="0"/>
-        <w:rPr/>
-      </w:pPr>
-      <w:r>
-        <w:rPr>
-          <w:rtl w:val="0"/>
-        </w:rPr>
-        <w:t xml:space="preserve">RN005 - A empresa se responsabiliza com o tempo de entrega, excedido o tempo deverá relatar o motivo do atraso;</w:t>
-      </w:r>
-    </w:p>
-    <w:p>
-      <w:pPr>
-        <w:ind w:left="0" w:firstLine="0"/>
-        <w:rPr/>
-      </w:pPr>
-      <w:r>
-        <w:rPr>
-          <w:rtl w:val="0"/>
-        </w:rPr>
-        <w:t xml:space="preserve">RN006 - Se</w:t>
-      </w:r>
-      <w:r>
-        <w:rPr>
-          <w:rtl w:val="0"/>
-        </w:rPr>
-        <w:t xml:space="preserve"> após reparar o aparelho voltar a apresentar problemas o cliente poderá receber nova manutenção sem custos adicionais.</w:t>
-      </w:r>
-    </w:p>
-    <w:p>
-      <w:pPr>
-        <w:ind w:left="0" w:firstLine="0"/>
-        <w:rPr/>
-      </w:pPr>
-      <w:r>
-        <w:rPr>
-          <w:rtl w:val="0"/>
-        </w:rPr>
-        <w:t xml:space="preserve">RN007 - A empresa tem um prazo de até 7 dias úteis para a devolução do hardware em caso de manutenções não muito complexas.</w:t>
-      </w:r>
-    </w:p>
-    <w:p>
-      <w:pPr>
-        <w:rPr/>
-      </w:pPr>
-      <w:r>
-        <w:rPr>
-          <w:b w:val="1"/>
-          <w:rtl w:val="0"/>
-        </w:rPr>
-        <w:t xml:space="preserve">• Stakeholders:</w:t>
-      </w:r>
-      <w:r>
-        <w:rPr>
-          <w:rtl w:val="0"/>
-        </w:rPr>
+      </w:pPr>
+      <w:r>
+        <w:t>Caso necessário o técnico m2 é contactado para realizar a troca das peças.</w:t>
+      </w:r>
+    </w:p>
+    <w:p>
+      <w:pPr>
+        <w:rPr>
+          <w:b/>
+        </w:rPr>
+      </w:pPr>
+      <w:r>
+        <w:rPr>
+          <w:b/>
+        </w:rPr>
+        <w:t>• Regras de negócio:</w:t>
+      </w:r>
+    </w:p>
+    <w:p>
+      <w:r>
+        <w:t>RN001 - A empresa</w:t>
+      </w:r>
+      <w:r>
+        <w:t xml:space="preserve"> se responsabiliza</w:t>
+      </w:r>
+      <w:r>
+        <w:t xml:space="preserve"> por danos ocorridos durante a manutenção;</w:t>
+      </w:r>
+    </w:p>
+    <w:p>
+      <w:r>
+        <w:t>RN002 - A empresa</w:t>
+      </w:r>
+      <w:r>
+        <w:t xml:space="preserve"> deve</w:t>
+      </w:r>
+      <w:r>
+        <w:t xml:space="preserve"> validar os chamados em até uma hora do horário que for solicitado;</w:t>
+      </w:r>
+    </w:p>
+    <w:p>
+      <w:r>
+        <w:t>RN003 - A empresa deve fazer um orçamento antes de realizar o reparo para o cliente decidir se quer prosseguir;</w:t>
+      </w:r>
+    </w:p>
+    <w:p>
+      <w:r>
+        <w:lastRenderedPageBreak/>
+        <w:t>RN004 - O cliente te</w:t>
+      </w:r>
+      <w:r>
+        <w:t>m</w:t>
+      </w:r>
+      <w:r>
+        <w:t xml:space="preserve"> 3 dias para decidir se deseja realizar o repar</w:t>
+      </w:r>
+      <w:r>
+        <w:t>o, após esse tempo deverá pagar uma multa por atraso de resposta;</w:t>
+      </w:r>
+    </w:p>
+    <w:p>
+      <w:r>
+        <w:t>RN005 - A empresa se responsabiliza com o tempo de entrega,</w:t>
+      </w:r>
+      <w:r>
+        <w:t xml:space="preserve"> caso seja</w:t>
+      </w:r>
+      <w:r>
+        <w:t xml:space="preserve"> excedido o tempo deverá relatar o motivo do atraso;</w:t>
+      </w:r>
+    </w:p>
+    <w:p>
+      <w:r>
+        <w:t>RN006 - Se após reparar o aparelho volt</w:t>
+      </w:r>
+      <w:r>
+        <w:t>e</w:t>
+      </w:r>
+      <w:r>
+        <w:t xml:space="preserve"> a apresentar problemas o cliente pod</w:t>
+      </w:r>
+      <w:r>
+        <w:t>erá receber nova manutenção sem custos adicionais.</w:t>
+      </w:r>
+    </w:p>
+    <w:p>
+      <w:r>
+        <w:t>RN007 - A empresa tem um prazo de até 7 dias úteis para a devolução do hardware em caso de manutenções não muito complexas.</w:t>
+      </w:r>
+    </w:p>
+    <w:p>
+      <w:r>
+        <w:rPr>
+          <w:b/>
+        </w:rPr>
+        <w:t>• Stakeholders:</w:t>
       </w:r>
     </w:p>
     <w:p>
@@ -1193,17 +892,14 @@
           <w:ilvl w:val="0"/>
           <w:numId w:val="10"/>
         </w:numPr>
-        <w:spacing w:after="0" w:afterAutospacing="0"/>
-        <w:ind w:left="720" w:hanging="360"/>
-        <w:rPr>
-          <w:u w:val="none"/>
-        </w:rPr>
-      </w:pPr>
-      <w:r>
-        <w:rPr>
-          <w:rtl w:val="0"/>
-        </w:rPr>
-        <w:t xml:space="preserve">Técnico M1: Registra os chamados, responsável pela manutenção preditiva, encomenda as peças necessárias;</w:t>
+        <w:spacing w:after="0"/>
+        <w:ind w:left="714" w:hanging="357"/>
+      </w:pPr>
+      <w:r>
+        <w:t>Técnico M1: Registra os chamados, responsável pela manutenção pre</w:t>
+      </w:r>
+      <w:r>
+        <w:t>ditiva, encomenda as peças necessárias;</w:t>
       </w:r>
     </w:p>
     <w:p>
@@ -1212,17 +908,11 @@
           <w:ilvl w:val="0"/>
           <w:numId w:val="10"/>
         </w:numPr>
-        <w:spacing w:after="0" w:afterAutospacing="0"/>
-        <w:ind w:left="720" w:hanging="360"/>
-        <w:rPr>
-          <w:u w:val="none"/>
-        </w:rPr>
-      </w:pPr>
-      <w:r>
-        <w:rPr>
-          <w:rtl w:val="0"/>
-        </w:rPr>
-        <w:t xml:space="preserve">Técnico M2: Faz a manutenção no local designado;</w:t>
+        <w:spacing w:after="0"/>
+        <w:ind w:left="714" w:hanging="357"/>
+      </w:pPr>
+      <w:r>
+        <w:t>Técnico M2: Faz a manutenção no local designado;</w:t>
       </w:r>
     </w:p>
     <w:p>
@@ -1231,33 +921,34 @@
           <w:ilvl w:val="0"/>
           <w:numId w:val="10"/>
         </w:numPr>
-        <w:ind w:left="720" w:hanging="360"/>
-        <w:rPr>
-          <w:u w:val="none"/>
-        </w:rPr>
-      </w:pPr>
-      <w:r>
-        <w:rPr>
-          <w:rtl w:val="0"/>
-        </w:rPr>
-        <w:t xml:space="preserve">Usuário final: Realiza os pedidos de manutenção.</w:t>
-      </w:r>
-    </w:p>
-    <w:p>
-      <w:pPr>
-        <w:rPr/>
-      </w:pPr>
-      <w:r>
-        <w:rPr>
-          <w:b w:val="1"/>
-          <w:rtl w:val="0"/>
-        </w:rPr>
-        <w:t xml:space="preserve">• Vocabulário:</w:t>
-      </w:r>
-      <w:r>
-        <w:rPr>
-          <w:rtl w:val="0"/>
-        </w:rPr>
+        <w:spacing w:after="0"/>
+        <w:ind w:left="714" w:hanging="357"/>
+      </w:pPr>
+      <w:r>
+        <w:t>Usuário final: Realiza os pedidos de manutenção.</w:t>
+      </w:r>
+    </w:p>
+    <w:p>
+      <w:pPr>
+        <w:numPr>
+          <w:ilvl w:val="0"/>
+          <w:numId w:val="10"/>
+        </w:numPr>
+        <w:spacing w:after="0"/>
+        <w:ind w:left="714" w:hanging="357"/>
+      </w:pPr>
+      <w:r>
+        <w:t>Desenvolvedor: Deverá fazer estudos de caso para melhor aproveitamento do sistema para evitar possíveis erros no software.</w:t>
+      </w:r>
+    </w:p>
+    <w:p>
+      <w:r>
+        <w:rPr>
+          <w:b/>
+        </w:rPr>
+        <w:t>• Vocabulário:</w:t>
+      </w:r>
+      <w:r>
         <w:t xml:space="preserve"> </w:t>
       </w:r>
     </w:p>
@@ -1267,16 +958,9 @@
           <w:ilvl w:val="0"/>
           <w:numId w:val="9"/>
         </w:numPr>
-        <w:spacing w:after="0" w:afterAutospacing="0"/>
-        <w:ind w:left="720" w:hanging="360"/>
-        <w:rPr>
-          <w:u w:val="none"/>
-        </w:rPr>
-      </w:pPr>
-      <w:r>
-        <w:rPr>
-          <w:rtl w:val="0"/>
-        </w:rPr>
+        <w:spacing w:after="0"/>
+      </w:pPr>
+      <w:r>
         <w:t xml:space="preserve">Hardware: Parte física de um computador, sendo formada pelos componentes eletrônicos; </w:t>
       </w:r>
     </w:p>
@@ -1286,17 +970,13 @@
           <w:ilvl w:val="0"/>
           <w:numId w:val="9"/>
         </w:numPr>
-        <w:spacing w:after="0" w:afterAutospacing="0"/>
-        <w:ind w:left="720" w:hanging="360"/>
-        <w:rPr>
-          <w:u w:val="none"/>
-        </w:rPr>
-      </w:pPr>
-      <w:r>
-        <w:rPr>
-          <w:rtl w:val="0"/>
-        </w:rPr>
-        <w:t xml:space="preserve">Software: Software é uma sequência de instruções escritas para serem interpretadas pelo computador com o objetivo de executar uma tarefa;</w:t>
+        <w:spacing w:after="0"/>
+      </w:pPr>
+      <w:r>
+        <w:t>Software: Softw</w:t>
+      </w:r>
+      <w:r>
+        <w:t>are é uma sequência de instruções escritas para serem interpretadas pelo computador com o objetivo de executar uma tarefa;</w:t>
       </w:r>
     </w:p>
     <w:p>
@@ -1305,17 +985,13 @@
           <w:ilvl w:val="0"/>
           <w:numId w:val="9"/>
         </w:numPr>
-        <w:spacing w:after="0" w:afterAutospacing="0"/>
-        <w:ind w:left="720" w:hanging="360"/>
-        <w:rPr>
-          <w:u w:val="none"/>
-        </w:rPr>
-      </w:pPr>
-      <w:r>
-        <w:rPr>
-          <w:rtl w:val="0"/>
-        </w:rPr>
-        <w:t xml:space="preserve">Chamados: Função do software no qual o cliente entrará em contato com a empresa, preenchendo um formulário com o tipo de serviço solicitado.</w:t>
+        <w:spacing w:after="0"/>
+      </w:pPr>
+      <w:r>
+        <w:t>Chamados: Função do software no qual o cliente entrará em contato com a empresa, preenchendo um formulário com o tipo de serviço soli</w:t>
+      </w:r>
+      <w:r>
+        <w:t>citado.</w:t>
       </w:r>
     </w:p>
     <w:p>
@@ -1324,17 +1000,10 @@
           <w:ilvl w:val="0"/>
           <w:numId w:val="9"/>
         </w:numPr>
-        <w:spacing w:after="0" w:afterAutospacing="0"/>
-        <w:ind w:left="720" w:hanging="360"/>
-        <w:rPr>
-          <w:u w:val="none"/>
-        </w:rPr>
-      </w:pPr>
-      <w:r>
-        <w:rPr>
-          <w:rtl w:val="0"/>
-        </w:rPr>
-        <w:t xml:space="preserve">M1: Primeiro atendimento a um chamado feito pelo técnico interno que também  é responsável pela manutenção remota caso possível;</w:t>
+        <w:spacing w:after="0"/>
+      </w:pPr>
+      <w:r>
+        <w:t>M1: Primeiro atendimento a um chamado feito pelo técnico interno que também  é responsável pela manutenção remota caso possível;</w:t>
       </w:r>
     </w:p>
     <w:p>
@@ -1343,44 +1012,38 @@
           <w:ilvl w:val="0"/>
           <w:numId w:val="9"/>
         </w:numPr>
-        <w:ind w:left="720" w:hanging="360"/>
-        <w:rPr>
-          <w:u w:val="none"/>
-        </w:rPr>
-      </w:pPr>
-      <w:r>
-        <w:rPr>
-          <w:rtl w:val="0"/>
-        </w:rPr>
-        <w:t xml:space="preserve">M2: Realiza o atendimento local, caso não seja possível a resolução do problema de forma remota, é responsável pela montagem dos computadores e envio pelo correio;</w:t>
-      </w:r>
-    </w:p>
-    <w:p>
-      <w:pPr>
-        <w:rPr>
-          <w:b w:val="1"/>
-        </w:rPr>
-      </w:pPr>
-      <w:r>
-        <w:rPr>
-          <w:b w:val="1"/>
-          <w:rtl w:val="0"/>
-        </w:rPr>
-        <w:t xml:space="preserve">Requisitos:</w:t>
-      </w:r>
-    </w:p>
-    <w:p>
-      <w:pPr>
-        <w:rPr>
-          <w:b w:val="1"/>
-        </w:rPr>
-      </w:pPr>
-      <w:r>
-        <w:rPr>
-          <w:b w:val="1"/>
-          <w:rtl w:val="0"/>
-        </w:rPr>
-        <w:t xml:space="preserve">• Projeto:</w:t>
+      </w:pPr>
+      <w:r>
+        <w:t>M2: Realiza o atendimento local, caso não seja possível a resolução do problema de forma remota, é responsável pela mon</w:t>
+      </w:r>
+      <w:r>
+        <w:t>tagem dos computadores e envio pelo correio;</w:t>
+      </w:r>
+    </w:p>
+    <w:p>
+      <w:pPr>
+        <w:rPr>
+          <w:b/>
+        </w:rPr>
+      </w:pPr>
+      <w:r>
+        <w:rPr>
+          <w:b/>
+        </w:rPr>
+        <w:t>Requisitos:</w:t>
+      </w:r>
+    </w:p>
+    <w:p>
+      <w:pPr>
+        <w:rPr>
+          <w:b/>
+        </w:rPr>
+      </w:pPr>
+      <w:r>
+        <w:rPr>
+          <w:b/>
+        </w:rPr>
+        <w:t>• Projeto:</w:t>
       </w:r>
     </w:p>
     <w:p>
@@ -1389,17 +1052,10 @@
           <w:ilvl w:val="0"/>
           <w:numId w:val="3"/>
         </w:numPr>
-        <w:spacing w:after="0" w:afterAutospacing="0"/>
-        <w:ind w:left="720" w:hanging="360"/>
-        <w:rPr>
-          <w:u w:val="none"/>
-        </w:rPr>
-      </w:pPr>
-      <w:r>
-        <w:rPr>
-          <w:rtl w:val="0"/>
-        </w:rPr>
-        <w:t xml:space="preserve">O sistema deverá ser implementado em Java, seguindo os conceitos de orientação a objeto;</w:t>
+        <w:spacing w:after="0"/>
+      </w:pPr>
+      <w:r>
+        <w:t>O sistema deverá ser implementado em Java, seguindo os conceitos de orientação a objeto;</w:t>
       </w:r>
     </w:p>
     <w:p>
@@ -1408,17 +1064,10 @@
           <w:ilvl w:val="0"/>
           <w:numId w:val="3"/>
         </w:numPr>
-        <w:spacing w:after="0" w:afterAutospacing="0"/>
-        <w:ind w:left="720" w:hanging="360"/>
-        <w:rPr>
-          <w:u w:val="none"/>
-        </w:rPr>
-      </w:pPr>
-      <w:r>
-        <w:rPr>
-          <w:rtl w:val="0"/>
-        </w:rPr>
-        <w:t xml:space="preserve">O sistema deverá possuir uma integração com o banco de dados existente;</w:t>
+        <w:spacing w:after="0"/>
+      </w:pPr>
+      <w:r>
+        <w:t>O sistema deverá possuir uma integração com o banco de dados existente;</w:t>
       </w:r>
     </w:p>
     <w:p>
@@ -1427,17 +1076,10 @@
           <w:ilvl w:val="0"/>
           <w:numId w:val="3"/>
         </w:numPr>
-        <w:spacing w:after="0" w:afterAutospacing="0"/>
-        <w:ind w:left="720" w:hanging="360"/>
-        <w:rPr>
-          <w:u w:val="none"/>
-        </w:rPr>
-      </w:pPr>
-      <w:r>
-        <w:rPr>
-          <w:rtl w:val="0"/>
-        </w:rPr>
-        <w:t xml:space="preserve">O sistema deverá possuir uma interface de cadastro com as seguintes opções: Nome do cliente, endereço, tipo de serviço, dispositivo do cliente, tipo de manutenção;</w:t>
+        <w:spacing w:after="0"/>
+      </w:pPr>
+      <w:r>
+        <w:t>O sistema deverá possuir uma interface de cadastro com as seguintes opções: Nome do cliente, endereço, tipo de serviço, dispositivo do cliente, tipo de manutenção;</w:t>
       </w:r>
     </w:p>
     <w:p>
@@ -1446,17 +1088,13 @@
           <w:ilvl w:val="0"/>
           <w:numId w:val="3"/>
         </w:numPr>
-        <w:spacing w:after="0" w:afterAutospacing="0"/>
-        <w:ind w:left="720" w:hanging="360"/>
-        <w:rPr>
-          <w:u w:val="none"/>
-        </w:rPr>
-      </w:pPr>
-      <w:r>
-        <w:rPr>
-          <w:rtl w:val="0"/>
-        </w:rPr>
-        <w:t xml:space="preserve">O sistema deverá utilizar em sua paleta de cores, as cores da logo da empresa;</w:t>
+        <w:spacing w:after="0"/>
+      </w:pPr>
+      <w:r>
+        <w:t>O sistema deverá uti</w:t>
+      </w:r>
+      <w:r>
+        <w:t>lizar em sua paleta de cores, as cores da logo da empresa;</w:t>
       </w:r>
     </w:p>
     <w:p>
@@ -1465,50 +1103,30 @@
           <w:ilvl w:val="0"/>
           <w:numId w:val="3"/>
         </w:numPr>
-        <w:ind w:left="720" w:hanging="360"/>
-        <w:rPr>
-          <w:u w:val="none"/>
-        </w:rPr>
-      </w:pPr>
-      <w:r>
-        <w:rPr>
-          <w:rtl w:val="0"/>
-        </w:rPr>
-        <w:t xml:space="preserve">O sistema deverá possuir a opção de excluir chamadas caso a mesma venha a ser cancelada pelo cliente;</w:t>
-      </w:r>
-    </w:p>
-    <w:p>
-      <w:pPr>
-        <w:rPr/>
-      </w:pPr>
-      <w:r>
-        <w:rPr>
-          <w:b w:val="1"/>
-          <w:rtl w:val="0"/>
-        </w:rPr>
-        <w:t xml:space="preserve">• Produto – Software:</w:t>
-      </w:r>
-      <w:r>
-        <w:rPr>
-          <w:rtl w:val="0"/>
-        </w:rPr>
-      </w:r>
-    </w:p>
-    <w:p>
-      <w:pPr>
-        <w:rPr/>
-      </w:pPr>
-      <w:r>
-        <w:rPr>
-          <w:b w:val="1"/>
-          <w:rtl w:val="0"/>
-        </w:rPr>
-        <w:t xml:space="preserve">• Sistema:</w:t>
-      </w:r>
-      <w:r>
-        <w:rPr>
-          <w:rtl w:val="0"/>
-        </w:rPr>
+      </w:pPr>
+      <w:r>
+        <w:t xml:space="preserve">O sistema deverá possuir a opção de excluir chamadas caso </w:t>
+      </w:r>
+      <w:r>
+        <w:t>venha a ser cancelada pelo cliente;</w:t>
+      </w:r>
+    </w:p>
+    <w:p>
+      <w:r>
+        <w:rPr>
+          <w:b/>
+        </w:rPr>
+        <w:t>• Produto – Software:</w:t>
+      </w:r>
+    </w:p>
+    <w:p>
+      <w:r>
+        <w:rPr>
+          <w:b/>
+        </w:rPr>
+        <w:t>• Sistema:</w:t>
+      </w:r>
+      <w:r>
         <w:t xml:space="preserve"> </w:t>
       </w:r>
     </w:p>
@@ -1518,17 +1136,13 @@
           <w:ilvl w:val="0"/>
           <w:numId w:val="4"/>
         </w:numPr>
-        <w:spacing w:after="0" w:afterAutospacing="0"/>
-        <w:ind w:left="720" w:hanging="360"/>
-        <w:rPr>
-          <w:u w:val="none"/>
-        </w:rPr>
-      </w:pPr>
-      <w:r>
-        <w:rPr>
-          <w:rtl w:val="0"/>
-        </w:rPr>
-        <w:t xml:space="preserve">O sistema deverá registrar todos os estados do reparo até sua conclusão;</w:t>
+        <w:spacing w:after="0"/>
+      </w:pPr>
+      <w:r>
+        <w:t>O sistema deverá registrar todos os estados do reparo até sua</w:t>
+      </w:r>
+      <w:r>
+        <w:t xml:space="preserve"> conclusão;</w:t>
       </w:r>
     </w:p>
     <w:p>
@@ -1537,17 +1151,10 @@
           <w:ilvl w:val="0"/>
           <w:numId w:val="4"/>
         </w:numPr>
-        <w:spacing w:after="0" w:afterAutospacing="0"/>
-        <w:ind w:left="720" w:hanging="360"/>
-        <w:rPr>
-          <w:u w:val="none"/>
-        </w:rPr>
-      </w:pPr>
-      <w:r>
-        <w:rPr>
-          <w:rtl w:val="0"/>
-        </w:rPr>
-        <w:t xml:space="preserve">O sistema deverá alertar o funcionário da empresa sobre peças em falta;</w:t>
+        <w:spacing w:after="0"/>
+      </w:pPr>
+      <w:r>
+        <w:t>O sistema deverá alertar o funcionário da empresa sobre peças em falta;</w:t>
       </w:r>
     </w:p>
     <w:p>
@@ -1556,17 +1163,10 @@
           <w:ilvl w:val="0"/>
           <w:numId w:val="4"/>
         </w:numPr>
-        <w:spacing w:after="0" w:afterAutospacing="0"/>
-        <w:ind w:left="720" w:hanging="360"/>
-        <w:rPr>
-          <w:u w:val="none"/>
-        </w:rPr>
-      </w:pPr>
-      <w:r>
-        <w:rPr>
-          <w:rtl w:val="0"/>
-        </w:rPr>
-        <w:t xml:space="preserve">O sistema deverá alertar sobre reparos em atraso;</w:t>
+        <w:spacing w:after="0"/>
+      </w:pPr>
+      <w:r>
+        <w:t>O sistema deverá alertar sobre reparos em atraso;</w:t>
       </w:r>
     </w:p>
     <w:p>
@@ -1575,17 +1175,11 @@
           <w:ilvl w:val="0"/>
           <w:numId w:val="4"/>
         </w:numPr>
-        <w:spacing w:after="0" w:afterAutospacing="0"/>
-        <w:ind w:left="720" w:hanging="360"/>
-        <w:rPr>
-          <w:u w:val="none"/>
-        </w:rPr>
-      </w:pPr>
-      <w:r>
-        <w:rPr>
-          <w:rtl w:val="0"/>
-        </w:rPr>
-        <w:t xml:space="preserve">O Funcionário da empresa poderá fazer alteração em prazos caso seja solicitado pelo cliente;</w:t>
+        <w:spacing w:after="0"/>
+      </w:pPr>
+      <w:r>
+        <w:lastRenderedPageBreak/>
+        <w:t>O Funcionário da empresa poderá fazer alteração em prazos caso seja solicitado pelo cliente;</w:t>
       </w:r>
     </w:p>
     <w:p>
@@ -1594,17 +1188,10 @@
           <w:ilvl w:val="0"/>
           <w:numId w:val="4"/>
         </w:numPr>
-        <w:spacing w:after="0" w:afterAutospacing="0"/>
-        <w:ind w:left="720" w:hanging="360"/>
-        <w:rPr>
-          <w:u w:val="none"/>
-        </w:rPr>
-      </w:pPr>
-      <w:r>
-        <w:rPr>
-          <w:rtl w:val="0"/>
-        </w:rPr>
-        <w:t xml:space="preserve">O funcionário deverá registrar a compra de peças novas caso ocorra;</w:t>
+        <w:spacing w:after="0"/>
+      </w:pPr>
+      <w:r>
+        <w:t>O funcionário deverá registrar a compra de peças novas caso ocorra;</w:t>
       </w:r>
     </w:p>
     <w:p>
@@ -1613,231 +1200,153 @@
           <w:ilvl w:val="0"/>
           <w:numId w:val="4"/>
         </w:numPr>
-        <w:ind w:left="720" w:hanging="360"/>
-        <w:rPr>
-          <w:u w:val="none"/>
-        </w:rPr>
-      </w:pPr>
-      <w:r>
-        <w:rPr>
-          <w:rtl w:val="0"/>
-        </w:rPr>
-        <w:t xml:space="preserve">Quando o cliente solicitar um chamado o sistema mostrará os horários disponíveis para reparos.</w:t>
-      </w:r>
-    </w:p>
-    <w:p>
-      <w:pPr>
-        <w:rPr>
-          <w:b w:val="1"/>
-        </w:rPr>
-      </w:pPr>
-      <w:r>
-        <w:rPr>
-          <w:b w:val="1"/>
-          <w:rtl w:val="0"/>
-        </w:rPr>
-        <w:t xml:space="preserve">• Funcionais:</w:t>
-      </w:r>
-    </w:p>
-    <w:p>
-      <w:pPr>
-        <w:rPr>
-          <w:b w:val="1"/>
-        </w:rPr>
-      </w:pPr>
-      <w:r>
-        <w:rPr>
-          <w:b w:val="1"/>
-          <w:rtl w:val="0"/>
-        </w:rPr>
-        <w:t xml:space="preserve">Chamados</w:t>
-      </w:r>
-    </w:p>
-    <w:p>
-      <w:pPr>
-        <w:ind w:left="0" w:firstLine="0"/>
-        <w:rPr/>
-      </w:pPr>
-      <w:r>
-        <w:rPr>
-          <w:rtl w:val="0"/>
-        </w:rPr>
-        <w:t xml:space="preserve">RF001 - O sistema deverá permitir que o M1 realize a gestão de atendimentos;</w:t>
-      </w:r>
-    </w:p>
-    <w:p>
-      <w:pPr>
-        <w:ind w:left="0" w:firstLine="0"/>
-        <w:rPr/>
-      </w:pPr>
-      <w:r>
-        <w:rPr>
-          <w:rtl w:val="0"/>
-        </w:rPr>
-        <w:t xml:space="preserve">RF002 - O sistema deverá permitir que o usuário abra ou cancele um chamado;</w:t>
-      </w:r>
-    </w:p>
-    <w:p>
-      <w:pPr>
-        <w:ind w:left="0" w:firstLine="0"/>
-        <w:rPr/>
-      </w:pPr>
-      <w:r>
-        <w:rPr>
-          <w:rtl w:val="0"/>
-        </w:rPr>
-        <w:t xml:space="preserve">RF003 - O sistema deverá permitir que o M1 faça comentários e anotações no chamado;</w:t>
-      </w:r>
-    </w:p>
-    <w:p>
-      <w:pPr>
-        <w:ind w:left="0" w:firstLine="0"/>
-        <w:rPr/>
-      </w:pPr>
-      <w:r>
-        <w:rPr>
-          <w:rtl w:val="0"/>
-        </w:rPr>
-        <w:t xml:space="preserve">RF004 - O sistema deverá passar chamados para o perfil do M2, caso solicitado;</w:t>
-      </w:r>
-    </w:p>
-    <w:p>
-      <w:pPr>
-        <w:ind w:left="0" w:firstLine="0"/>
-        <w:rPr/>
-      </w:pPr>
-      <w:r>
-        <w:rPr>
-          <w:rtl w:val="0"/>
-        </w:rPr>
-        <w:t xml:space="preserve">RF005 - O sistema deve permitir que o funcionário crie e faça login;</w:t>
-      </w:r>
-    </w:p>
-    <w:p>
-      <w:pPr>
-        <w:rPr/>
-      </w:pPr>
-      <w:r>
-        <w:rPr>
-          <w:rtl w:val="0"/>
-        </w:rPr>
-        <w:t xml:space="preserve">RF005 - O sistema deve adicionar ao requisito RF002, após abrir um chamado, uma interface com um formulário que é exposta para o usuário, contendo as seguintes informações a serem preenchidas: CPF ou CNPJ, data, nome do responsável, endereço de entrega, telefone, e-mail, tipo de serviço e observações;</w:t>
-      </w:r>
-    </w:p>
-    <w:p>
-      <w:pPr>
-        <w:rPr/>
-      </w:pPr>
-      <w:r>
-        <w:rPr>
-          <w:rtl w:val="0"/>
-        </w:rPr>
-        <w:t xml:space="preserve">RF006 - O sistema deve identificar o tipo de chamado,  colocado no requisito RF005, e organizá-los  de forma cumulativa em diferentes abas, divididos por urgência, seguindo esta ordem;</w:t>
-      </w:r>
-    </w:p>
-    <w:p>
-      <w:pPr>
-        <w:rPr/>
-      </w:pPr>
-      <w:r>
-        <w:rPr>
-          <w:rtl w:val="0"/>
-        </w:rPr>
-        <w:t xml:space="preserve">Nível 1 - Limpeza, troca de peças, instalação de recursos e manutenção preditiva.</w:t>
-      </w:r>
-    </w:p>
-    <w:p>
-      <w:pPr>
-        <w:rPr/>
-      </w:pPr>
-      <w:r>
-        <w:rPr>
-          <w:rtl w:val="0"/>
-        </w:rPr>
-        <w:t xml:space="preserve">Nível 2 - Montagem de hardware.</w:t>
-      </w:r>
-    </w:p>
-    <w:p>
-      <w:pPr>
-        <w:rPr/>
-      </w:pPr>
-      <w:r>
-        <w:rPr>
-          <w:rtl w:val="0"/>
-        </w:rPr>
-        <w:t xml:space="preserve">Nível 3 - Manutenção ou parada do equipamento.</w:t>
-      </w:r>
-    </w:p>
-    <w:p>
-      <w:pPr>
-        <w:rPr/>
-      </w:pPr>
-      <w:r>
-        <w:rPr>
-          <w:rtl w:val="0"/>
-        </w:rPr>
-        <w:t xml:space="preserve">RF007 - O sistema deve permitir o acesso aos dados de serviços agendados pelos técnicos como: data, nome do cliente, endereço, tipo de serviço e etc;</w:t>
-      </w:r>
-    </w:p>
-    <w:p>
-      <w:pPr>
-        <w:rPr/>
-      </w:pPr>
-      <w:r>
-        <w:rPr>
-          <w:rtl w:val="0"/>
-        </w:rPr>
-        <w:t xml:space="preserve">RF008 - O sistema deve exibir quando solicitado, uma lista com os dados de todos os serviços concluídos;</w:t>
-      </w:r>
-    </w:p>
-    <w:p>
-      <w:pPr>
-        <w:rPr>
-          <w:b w:val="1"/>
-        </w:rPr>
-      </w:pPr>
-      <w:r>
-        <w:rPr>
-          <w:b w:val="1"/>
-          <w:rtl w:val="0"/>
-        </w:rPr>
-        <w:t xml:space="preserve">Gestão de peças </w:t>
-      </w:r>
-    </w:p>
-    <w:p>
-      <w:pPr>
-        <w:rPr>
-          <w:b w:val="1"/>
-        </w:rPr>
-      </w:pPr>
-      <w:r>
-        <w:rPr>
-          <w:rtl w:val="0"/>
-        </w:rPr>
-      </w:r>
-    </w:p>
-    <w:p>
-      <w:pPr>
-        <w:rPr/>
-      </w:pPr>
-      <w:r>
-        <w:rPr>
-          <w:rtl w:val="0"/>
-        </w:rPr>
-      </w:r>
-    </w:p>
-    <w:p>
-      <w:pPr>
-        <w:rPr>
-          <w:b w:val="1"/>
-        </w:rPr>
-      </w:pPr>
-      <w:r>
-        <w:rPr>
-          <w:b w:val="1"/>
-          <w:rtl w:val="0"/>
-        </w:rPr>
-        <w:t xml:space="preserve">• Não funcionais:</w:t>
+      </w:pPr>
+      <w:r>
+        <w:t>Quando o cliente solicitar um chamado o sistema mostrará os horários disponíveis para reparos.</w:t>
+      </w:r>
+    </w:p>
+    <w:p>
+      <w:pPr>
+        <w:rPr>
+          <w:b/>
+        </w:rPr>
+      </w:pPr>
+      <w:r>
+        <w:rPr>
+          <w:b/>
+        </w:rPr>
+        <w:t>• Funcionais:</w:t>
+      </w:r>
+    </w:p>
+    <w:p>
+      <w:pPr>
+        <w:rPr>
+          <w:b/>
+        </w:rPr>
+      </w:pPr>
+      <w:r>
+        <w:rPr>
+          <w:b/>
+        </w:rPr>
+        <w:t>Chamados</w:t>
+      </w:r>
+    </w:p>
+    <w:p>
+      <w:r>
+        <w:t>RF001 - O sistema deverá permitir que o M1 realize a gestão de atendimentos;</w:t>
+      </w:r>
+    </w:p>
+    <w:p>
+      <w:r>
+        <w:t>RF002 - O sistema deverá permitir que o usuário abra ou cancele um chamado;</w:t>
+      </w:r>
+    </w:p>
+    <w:p>
+      <w:r>
+        <w:t>RF003 - O sistema deverá permitir que o M1 faça comentários e anotações no chama</w:t>
+      </w:r>
+      <w:r>
+        <w:t>do;</w:t>
+      </w:r>
+    </w:p>
+    <w:p>
+      <w:r>
+        <w:t>RF004 - O sistema deverá passar chamados para o perfil do M2, caso solicitado;</w:t>
+      </w:r>
+    </w:p>
+    <w:p>
+      <w:r>
+        <w:t>RF005 - O sistema deve permitir que o funcionário crie e faça login;</w:t>
+      </w:r>
+    </w:p>
+    <w:p>
+      <w:r>
+        <w:t>RF005 - O sistema deve adicionar ao requisito RF002, após abrir um chamado, uma interface com um formulá</w:t>
+      </w:r>
+      <w:r>
+        <w:t>rio que é exposta para o usuário, contendo as seguintes informações a serem preenchidas: CPF ou CNPJ, data, nome do responsável, endereço de entrega, telefone, e-mail, tipo de serviço e observações;</w:t>
+      </w:r>
+    </w:p>
+    <w:p>
+      <w:r>
+        <w:t>RF006 - O sistema deve identificar o tipo de chamado,  co</w:t>
+      </w:r>
+      <w:r>
+        <w:t>locado no requisito RF005, e organizá-los  de forma cumulativa em diferentes abas, divididos por urgência, seguindo esta ordem;</w:t>
+      </w:r>
+    </w:p>
+    <w:p>
+      <w:r>
+        <w:t>Nível 1 - Limpeza, troca de peças, instalação de recursos e manutenção preditiva.</w:t>
+      </w:r>
+    </w:p>
+    <w:p>
+      <w:r>
+        <w:t>Nível 2 - Montagem de hardware.</w:t>
+      </w:r>
+    </w:p>
+    <w:p>
+      <w:r>
+        <w:t>Nível 3 - Manu</w:t>
+      </w:r>
+      <w:r>
+        <w:t>tenção ou parada do equipamento.</w:t>
+      </w:r>
+    </w:p>
+    <w:p>
+      <w:r>
+        <w:t>RF007 - O sistema deve permitir o acesso aos dados de serviços agendados pelos técnicos como: data, nome do cliente, endereço, tipo de serviço</w:t>
+      </w:r>
+      <w:r>
+        <w:t xml:space="preserve"> etc</w:t>
+      </w:r>
+      <w:r>
+        <w:t>.</w:t>
+      </w:r>
+    </w:p>
+    <w:p>
+      <w:r>
+        <w:t>RF008 - O sistema deve exibir quando solicitado, uma lista com os dados de todos os serviços concluídos;</w:t>
+      </w:r>
+    </w:p>
+    <w:p>
+      <w:pPr>
+        <w:rPr>
+          <w:b/>
+        </w:rPr>
+      </w:pPr>
+      <w:r>
+        <w:rPr>
+          <w:b/>
+        </w:rPr>
+        <w:t>G</w:t>
+      </w:r>
+      <w:r>
+        <w:rPr>
+          <w:b/>
+        </w:rPr>
+        <w:t xml:space="preserve">estão de peças </w:t>
+      </w:r>
+    </w:p>
+    <w:p>
+      <w:pPr>
+        <w:rPr>
+          <w:b/>
+        </w:rPr>
+      </w:pPr>
+    </w:p>
+    <w:p/>
+    <w:p>
+      <w:pPr>
+        <w:rPr>
+          <w:b/>
+        </w:rPr>
+      </w:pPr>
+      <w:r>
+        <w:rPr>
+          <w:b/>
+        </w:rPr>
+        <w:t>• Não funcionais:</w:t>
       </w:r>
     </w:p>
     <w:p>
@@ -1846,17 +1355,10 @@
           <w:ilvl w:val="0"/>
           <w:numId w:val="6"/>
         </w:numPr>
-        <w:spacing w:after="0" w:afterAutospacing="0" w:before="240" w:lineRule="auto"/>
-        <w:ind w:left="720" w:hanging="360"/>
-        <w:rPr>
-          <w:u w:val="none"/>
-        </w:rPr>
-      </w:pPr>
-      <w:r>
-        <w:rPr>
-          <w:rtl w:val="0"/>
-        </w:rPr>
-        <w:t xml:space="preserve">Sistema seguro;</w:t>
+        <w:spacing w:before="240" w:after="0"/>
+      </w:pPr>
+      <w:r>
+        <w:t>Sistema seguro;</w:t>
       </w:r>
     </w:p>
     <w:p>
@@ -1865,17 +1367,10 @@
           <w:ilvl w:val="0"/>
           <w:numId w:val="6"/>
         </w:numPr>
-        <w:spacing w:after="0" w:afterAutospacing="0" w:before="0" w:beforeAutospacing="0" w:lineRule="auto"/>
-        <w:ind w:left="720" w:hanging="360"/>
-        <w:rPr>
-          <w:u w:val="none"/>
-        </w:rPr>
-      </w:pPr>
-      <w:r>
-        <w:rPr>
-          <w:rtl w:val="0"/>
-        </w:rPr>
-        <w:t xml:space="preserve">Sistema amigável e fácil de usar;</w:t>
+        <w:spacing w:after="0"/>
+      </w:pPr>
+      <w:r>
+        <w:t>Sistema amigável e fácil de usar;</w:t>
       </w:r>
     </w:p>
     <w:p>
@@ -1884,31 +1379,28 @@
           <w:ilvl w:val="0"/>
           <w:numId w:val="6"/>
         </w:numPr>
-        <w:spacing w:after="240" w:before="0" w:beforeAutospacing="0" w:lineRule="auto"/>
-        <w:ind w:left="720" w:hanging="360"/>
-        <w:rPr>
-          <w:u w:val="none"/>
-        </w:rPr>
-      </w:pPr>
-      <w:r>
-        <w:rPr>
-          <w:rtl w:val="0"/>
-        </w:rPr>
-        <w:t xml:space="preserve">Sistema interativo.</w:t>
+        <w:spacing w:after="240"/>
+      </w:pPr>
+      <w:r>
+        <w:t>Sistema interativo.</w:t>
       </w:r>
     </w:p>
     <w:sectPr>
-      <w:pgSz w:h="16838" w:w="11906" w:orient="portrait"/>
-      <w:pgMar w:bottom="1417.3228346456694" w:top="1417.3228346456694" w:left="1700.7874015748032" w:right="1700.7874015748032" w:header="708" w:footer="708"/>
+      <w:pgSz w:w="11906" w:h="16838"/>
+      <w:pgMar w:top="1417" w:right="1700" w:bottom="1417" w:left="1700" w:header="708" w:footer="708" w:gutter="0"/>
       <w:pgNumType w:start="1"/>
+      <w:cols w:space="720"/>
     </w:sectPr>
   </w:body>
 </w:document>
 </file>
 
 <file path=word/numbering.xml><?xml version="1.0" encoding="utf-8"?>
-<w:numbering xmlns:mc="http://schemas.openxmlformats.org/markup-compatibility/2006" xmlns:o="urn:schemas-microsoft-com:office:office" xmlns:r="http://schemas.openxmlformats.org/officeDocument/2006/relationships" xmlns:m="http://schemas.openxmlformats.org/officeDocument/2006/math" xmlns:v="urn:schemas-microsoft-com:vml" xmlns:wp="http://schemas.openxmlformats.org/drawingml/2006/wordprocessingDrawing" xmlns:w10="urn:schemas-microsoft-com:office:word" xmlns:w="http://schemas.openxmlformats.org/wordprocessingml/2006/main" xmlns:wne="http://schemas.microsoft.com/office/word/2006/wordml" xmlns:sl="http://schemas.openxmlformats.org/schemaLibrary/2006/main" xmlns:a="http://schemas.openxmlformats.org/drawingml/2006/main" xmlns:pic="http://schemas.openxmlformats.org/drawingml/2006/picture" xmlns:c="http://schemas.openxmlformats.org/drawingml/2006/chart" xmlns:lc="http://schemas.openxmlformats.org/drawingml/2006/lockedCanvas" xmlns:dgm="http://schemas.openxmlformats.org/drawingml/2006/diagram" xmlns:wps="http://schemas.microsoft.com/office/word/2010/wordprocessingShape" xmlns:wpg="http://schemas.microsoft.com/office/word/2010/wordprocessingGroup" xmlns:w14="http://schemas.microsoft.com/office/word/2010/wordml" xmlns:w15="http://schemas.microsoft.com/office/word/2012/wordml">
-  <w:abstractNum w:abstractNumId="1">
+<w:numbering xmlns:wpc="http://schemas.microsoft.com/office/word/2010/wordprocessingCanvas" xmlns:cx="http://schemas.microsoft.com/office/drawing/2014/chartex" xmlns:cx1="http://schemas.microsoft.com/office/drawing/2015/9/8/chartex" xmlns:cx2="http://schemas.microsoft.com/office/drawing/2015/10/21/chartex" xmlns:cx3="http://schemas.microsoft.com/office/drawing/2016/5/9/chartex" xmlns:cx4="http://schemas.microsoft.com/office/drawing/2016/5/10/chartex" xmlns:cx5="http://schemas.microsoft.com/office/drawing/2016/5/11/chartex" xmlns:cx6="http://schemas.microsoft.com/office/drawing/2016/5/12/chartex" xmlns:cx7="http://schemas.microsoft.com/office/drawing/2016/5/13/chartex" xmlns:cx8="http://schemas.microsoft.com/office/drawing/2016/5/14/chartex" xmlns:mc="http://schemas.openxmlformats.org/markup-compatibility/2006" xmlns:aink="http://schemas.microsoft.com/office/drawing/2016/ink" xmlns:am3d="http://schemas.microsoft.com/office/drawing/2017/model3d" xmlns:o="urn:schemas-microsoft-com:office:office" xmlns:r="http://schemas.openxmlformats.org/officeDocument/2006/relationships" xmlns:m="http://schemas.openxmlformats.org/officeDocument/2006/math" xmlns:v="urn:schemas-microsoft-com:vml" xmlns:wp14="http://schemas.microsoft.com/office/word/2010/wordprocessingDrawing" xmlns:wp="http://schemas.openxmlformats.org/drawingml/2006/wordprocessingDrawing" xmlns:w10="urn:schemas-microsoft-com:office:word" xmlns:w="http://schemas.openxmlformats.org/wordprocessingml/2006/main" xmlns:w14="http://schemas.microsoft.com/office/word/2010/wordml" xmlns:w15="http://schemas.microsoft.com/office/word/2012/wordml" xmlns:w16cex="http://schemas.microsoft.com/office/word/2018/wordml/cex" xmlns:w16cid="http://schemas.microsoft.com/office/word/2016/wordml/cid" xmlns:w16="http://schemas.microsoft.com/office/word/2018/wordml" xmlns:w16sdtdh="http://schemas.microsoft.com/office/word/2020/wordml/sdtdatahash" xmlns:w16se="http://schemas.microsoft.com/office/word/2015/wordml/symex" xmlns:wpg="http://schemas.microsoft.com/office/word/2010/wordprocessingGroup" xmlns:wpi="http://schemas.microsoft.com/office/word/2010/wordprocessingInk" xmlns:wne="http://schemas.microsoft.com/office/word/2006/wordml" xmlns:wps="http://schemas.microsoft.com/office/word/2010/wordprocessingShape" mc:Ignorable="w14 w15 w16se w16cid w16 w16cex w16sdtdh wp14">
+  <w:abstractNum w:abstractNumId="0" w15:restartNumberingAfterBreak="0">
+    <w:nsid w:val="175251FA"/>
+    <w:multiLevelType w:val="multilevel"/>
+    <w:tmpl w:val="6EF89AD0"/>
     <w:lvl w:ilvl="0">
       <w:start w:val="1"/>
       <w:numFmt w:val="bullet"/>
@@ -2018,7 +1510,10 @@
       </w:rPr>
     </w:lvl>
   </w:abstractNum>
-  <w:abstractNum w:abstractNumId="2">
+  <w:abstractNum w:abstractNumId="1" w15:restartNumberingAfterBreak="0">
+    <w:nsid w:val="26BB7EC8"/>
+    <w:multiLevelType w:val="multilevel"/>
+    <w:tmpl w:val="4A342008"/>
     <w:lvl w:ilvl="0">
       <w:start w:val="1"/>
       <w:numFmt w:val="bullet"/>
@@ -2128,7 +1623,10 @@
       </w:rPr>
     </w:lvl>
   </w:abstractNum>
-  <w:abstractNum w:abstractNumId="3">
+  <w:abstractNum w:abstractNumId="2" w15:restartNumberingAfterBreak="0">
+    <w:nsid w:val="282A0D44"/>
+    <w:multiLevelType w:val="multilevel"/>
+    <w:tmpl w:val="1B723CC4"/>
     <w:lvl w:ilvl="0">
       <w:start w:val="1"/>
       <w:numFmt w:val="bullet"/>
@@ -2238,7 +1736,10 @@
       </w:rPr>
     </w:lvl>
   </w:abstractNum>
-  <w:abstractNum w:abstractNumId="4">
+  <w:abstractNum w:abstractNumId="3" w15:restartNumberingAfterBreak="0">
+    <w:nsid w:val="2A553546"/>
+    <w:multiLevelType w:val="multilevel"/>
+    <w:tmpl w:val="14AC6C82"/>
     <w:lvl w:ilvl="0">
       <w:start w:val="1"/>
       <w:numFmt w:val="bullet"/>
@@ -2348,7 +1849,10 @@
       </w:rPr>
     </w:lvl>
   </w:abstractNum>
-  <w:abstractNum w:abstractNumId="5">
+  <w:abstractNum w:abstractNumId="4" w15:restartNumberingAfterBreak="0">
+    <w:nsid w:val="314A2048"/>
+    <w:multiLevelType w:val="multilevel"/>
+    <w:tmpl w:val="66287A68"/>
     <w:lvl w:ilvl="0">
       <w:start w:val="1"/>
       <w:numFmt w:val="bullet"/>
@@ -2458,7 +1962,10 @@
       </w:rPr>
     </w:lvl>
   </w:abstractNum>
-  <w:abstractNum w:abstractNumId="6">
+  <w:abstractNum w:abstractNumId="5" w15:restartNumberingAfterBreak="0">
+    <w:nsid w:val="3D645E27"/>
+    <w:multiLevelType w:val="multilevel"/>
+    <w:tmpl w:val="79982A00"/>
     <w:lvl w:ilvl="0">
       <w:start w:val="1"/>
       <w:numFmt w:val="bullet"/>
@@ -2568,7 +2075,10 @@
       </w:rPr>
     </w:lvl>
   </w:abstractNum>
-  <w:abstractNum w:abstractNumId="7">
+  <w:abstractNum w:abstractNumId="6" w15:restartNumberingAfterBreak="0">
+    <w:nsid w:val="40F52EE9"/>
+    <w:multiLevelType w:val="multilevel"/>
+    <w:tmpl w:val="93DABED4"/>
     <w:lvl w:ilvl="0">
       <w:start w:val="1"/>
       <w:numFmt w:val="bullet"/>
@@ -2678,7 +2188,10 @@
       </w:rPr>
     </w:lvl>
   </w:abstractNum>
-  <w:abstractNum w:abstractNumId="8">
+  <w:abstractNum w:abstractNumId="7" w15:restartNumberingAfterBreak="0">
+    <w:nsid w:val="46AC682F"/>
+    <w:multiLevelType w:val="multilevel"/>
+    <w:tmpl w:val="601444B0"/>
     <w:lvl w:ilvl="0">
       <w:start w:val="1"/>
       <w:numFmt w:val="bullet"/>
@@ -2788,7 +2301,10 @@
       </w:rPr>
     </w:lvl>
   </w:abstractNum>
-  <w:abstractNum w:abstractNumId="9">
+  <w:abstractNum w:abstractNumId="8" w15:restartNumberingAfterBreak="0">
+    <w:nsid w:val="4CCE4F72"/>
+    <w:multiLevelType w:val="multilevel"/>
+    <w:tmpl w:val="2BE8B06C"/>
     <w:lvl w:ilvl="0">
       <w:start w:val="1"/>
       <w:numFmt w:val="bullet"/>
@@ -2898,7 +2414,10 @@
       </w:rPr>
     </w:lvl>
   </w:abstractNum>
-  <w:abstractNum w:abstractNumId="10">
+  <w:abstractNum w:abstractNumId="9" w15:restartNumberingAfterBreak="0">
+    <w:nsid w:val="4F0116E1"/>
+    <w:multiLevelType w:val="multilevel"/>
+    <w:tmpl w:val="ED94F56A"/>
     <w:lvl w:ilvl="0">
       <w:start w:val="1"/>
       <w:numFmt w:val="bullet"/>
@@ -3009,47 +2528,47 @@
     </w:lvl>
   </w:abstractNum>
   <w:num w:numId="1">
-    <w:abstractNumId w:val="1"/>
+    <w:abstractNumId w:val="3"/>
   </w:num>
   <w:num w:numId="2">
-    <w:abstractNumId w:val="2"/>
+    <w:abstractNumId w:val="0"/>
   </w:num>
   <w:num w:numId="3">
-    <w:abstractNumId w:val="3"/>
+    <w:abstractNumId w:val="9"/>
   </w:num>
   <w:num w:numId="4">
-    <w:abstractNumId w:val="4"/>
+    <w:abstractNumId w:val="8"/>
   </w:num>
   <w:num w:numId="5">
-    <w:abstractNumId w:val="5"/>
+    <w:abstractNumId w:val="7"/>
   </w:num>
   <w:num w:numId="6">
     <w:abstractNumId w:val="6"/>
   </w:num>
   <w:num w:numId="7">
-    <w:abstractNumId w:val="7"/>
+    <w:abstractNumId w:val="4"/>
   </w:num>
   <w:num w:numId="8">
-    <w:abstractNumId w:val="8"/>
+    <w:abstractNumId w:val="1"/>
   </w:num>
   <w:num w:numId="9">
-    <w:abstractNumId w:val="9"/>
+    <w:abstractNumId w:val="2"/>
   </w:num>
   <w:num w:numId="10">
-    <w:abstractNumId w:val="10"/>
+    <w:abstractNumId w:val="5"/>
   </w:num>
 </w:numbering>
 </file>
 
 <file path=word/styles.xml><?xml version="1.0" encoding="utf-8"?>
-<w:styles xmlns:mc="http://schemas.openxmlformats.org/markup-compatibility/2006" xmlns:o="urn:schemas-microsoft-com:office:office" xmlns:r="http://schemas.openxmlformats.org/officeDocument/2006/relationships" xmlns:m="http://schemas.openxmlformats.org/officeDocument/2006/math" xmlns:v="urn:schemas-microsoft-com:vml" xmlns:wp="http://schemas.openxmlformats.org/drawingml/2006/wordprocessingDrawing" xmlns:w10="urn:schemas-microsoft-com:office:word" xmlns:w="http://schemas.openxmlformats.org/wordprocessingml/2006/main" xmlns:wne="http://schemas.microsoft.com/office/word/2006/wordml" xmlns:sl="http://schemas.openxmlformats.org/schemaLibrary/2006/main" xmlns:a="http://schemas.openxmlformats.org/drawingml/2006/main" xmlns:pic="http://schemas.openxmlformats.org/drawingml/2006/picture" xmlns:c="http://schemas.openxmlformats.org/drawingml/2006/chart" xmlns:lc="http://schemas.openxmlformats.org/drawingml/2006/lockedCanvas" xmlns:dgm="http://schemas.openxmlformats.org/drawingml/2006/diagram" xmlns:wps="http://schemas.microsoft.com/office/word/2010/wordprocessingShape" xmlns:wpg="http://schemas.microsoft.com/office/word/2010/wordprocessingGroup" xmlns:w14="http://schemas.microsoft.com/office/word/2010/wordml" xmlns:w15="http://schemas.microsoft.com/office/word/2012/wordml">
+<w:styles xmlns:mc="http://schemas.openxmlformats.org/markup-compatibility/2006" xmlns:r="http://schemas.openxmlformats.org/officeDocument/2006/relationships" xmlns:w="http://schemas.openxmlformats.org/wordprocessingml/2006/main" xmlns:w14="http://schemas.microsoft.com/office/word/2010/wordml" xmlns:w15="http://schemas.microsoft.com/office/word/2012/wordml" xmlns:w16cex="http://schemas.microsoft.com/office/word/2018/wordml/cex" xmlns:w16cid="http://schemas.microsoft.com/office/word/2016/wordml/cid" xmlns:w16="http://schemas.microsoft.com/office/word/2018/wordml" xmlns:w16sdtdh="http://schemas.microsoft.com/office/word/2020/wordml/sdtdatahash" xmlns:w16se="http://schemas.microsoft.com/office/word/2015/wordml/symex" mc:Ignorable="w14 w15 w16se w16cid w16 w16cex w16sdtdh">
   <w:docDefaults>
     <w:rPrDefault>
       <w:rPr>
-        <w:rFonts w:ascii="Calibri" w:cs="Calibri" w:eastAsia="Calibri" w:hAnsi="Calibri"/>
+        <w:rFonts w:ascii="Calibri" w:eastAsia="Calibri" w:hAnsi="Calibri" w:cs="Calibri"/>
         <w:sz w:val="22"/>
         <w:szCs w:val="22"/>
-        <w:lang w:val="pt-BR"/>
+        <w:lang w:val="pt-BR" w:eastAsia="en-US" w:bidi="ar-SA"/>
       </w:rPr>
     </w:rPrDefault>
     <w:pPrDefault>
@@ -3058,129 +2577,573 @@
       </w:pPr>
     </w:pPrDefault>
   </w:docDefaults>
-  <w:style w:type="paragraph" w:styleId="Normal" w:default="1">
-    <w:name w:val="normal"/>
+  <w:latentStyles w:defLockedState="0" w:defUIPriority="99" w:defSemiHidden="0" w:defUnhideWhenUsed="0" w:defQFormat="0" w:count="376">
+    <w:lsdException w:name="Normal" w:uiPriority="0" w:qFormat="1"/>
+    <w:lsdException w:name="heading 1" w:uiPriority="9" w:qFormat="1"/>
+    <w:lsdException w:name="heading 2" w:semiHidden="1" w:uiPriority="9" w:unhideWhenUsed="1" w:qFormat="1"/>
+    <w:lsdException w:name="heading 3" w:semiHidden="1" w:uiPriority="9" w:unhideWhenUsed="1" w:qFormat="1"/>
+    <w:lsdException w:name="heading 4" w:semiHidden="1" w:uiPriority="9" w:unhideWhenUsed="1" w:qFormat="1"/>
+    <w:lsdException w:name="heading 5" w:semiHidden="1" w:uiPriority="9" w:unhideWhenUsed="1" w:qFormat="1"/>
+    <w:lsdException w:name="heading 6" w:semiHidden="1" w:uiPriority="9" w:unhideWhenUsed="1" w:qFormat="1"/>
+    <w:lsdException w:name="heading 7" w:semiHidden="1" w:uiPriority="9" w:unhideWhenUsed="1" w:qFormat="1"/>
+    <w:lsdException w:name="heading 8" w:semiHidden="1" w:uiPriority="9" w:unhideWhenUsed="1" w:qFormat="1"/>
+    <w:lsdException w:name="heading 9" w:semiHidden="1" w:uiPriority="9" w:unhideWhenUsed="1" w:qFormat="1"/>
+    <w:lsdException w:name="index 1" w:semiHidden="1" w:unhideWhenUsed="1"/>
+    <w:lsdException w:name="index 2" w:semiHidden="1" w:unhideWhenUsed="1"/>
+    <w:lsdException w:name="index 3" w:semiHidden="1" w:unhideWhenUsed="1"/>
+    <w:lsdException w:name="index 4" w:semiHidden="1" w:unhideWhenUsed="1"/>
+    <w:lsdException w:name="index 5" w:semiHidden="1" w:unhideWhenUsed="1"/>
+    <w:lsdException w:name="index 6" w:semiHidden="1" w:unhideWhenUsed="1"/>
+    <w:lsdException w:name="index 7" w:semiHidden="1" w:unhideWhenUsed="1"/>
+    <w:lsdException w:name="index 8" w:semiHidden="1" w:unhideWhenUsed="1"/>
+    <w:lsdException w:name="index 9" w:semiHidden="1" w:unhideWhenUsed="1"/>
+    <w:lsdException w:name="toc 1" w:semiHidden="1" w:uiPriority="39" w:unhideWhenUsed="1"/>
+    <w:lsdException w:name="toc 2" w:semiHidden="1" w:uiPriority="39" w:unhideWhenUsed="1"/>
+    <w:lsdException w:name="toc 3" w:semiHidden="1" w:uiPriority="39" w:unhideWhenUsed="1"/>
+    <w:lsdException w:name="toc 4" w:semiHidden="1" w:uiPriority="39" w:unhideWhenUsed="1"/>
+    <w:lsdException w:name="toc 5" w:semiHidden="1" w:uiPriority="39" w:unhideWhenUsed="1"/>
+    <w:lsdException w:name="toc 6" w:semiHidden="1" w:uiPriority="39" w:unhideWhenUsed="1"/>
+    <w:lsdException w:name="toc 7" w:semiHidden="1" w:uiPriority="39" w:unhideWhenUsed="1"/>
+    <w:lsdException w:name="toc 8" w:semiHidden="1" w:uiPriority="39" w:unhideWhenUsed="1"/>
+    <w:lsdException w:name="toc 9" w:semiHidden="1" w:uiPriority="39" w:unhideWhenUsed="1"/>
+    <w:lsdException w:name="Normal Indent" w:semiHidden="1" w:unhideWhenUsed="1"/>
+    <w:lsdException w:name="footnote text" w:semiHidden="1" w:unhideWhenUsed="1"/>
+    <w:lsdException w:name="annotation text" w:semiHidden="1" w:unhideWhenUsed="1"/>
+    <w:lsdException w:name="header" w:semiHidden="1" w:unhideWhenUsed="1"/>
+    <w:lsdException w:name="footer" w:semiHidden="1" w:unhideWhenUsed="1"/>
+    <w:lsdException w:name="index heading" w:semiHidden="1" w:unhideWhenUsed="1"/>
+    <w:lsdException w:name="caption" w:semiHidden="1" w:uiPriority="35" w:unhideWhenUsed="1" w:qFormat="1"/>
+    <w:lsdException w:name="table of figures" w:semiHidden="1" w:unhideWhenUsed="1"/>
+    <w:lsdException w:name="envelope address" w:semiHidden="1" w:unhideWhenUsed="1"/>
+    <w:lsdException w:name="envelope return" w:semiHidden="1" w:unhideWhenUsed="1"/>
+    <w:lsdException w:name="footnote reference" w:semiHidden="1" w:unhideWhenUsed="1"/>
+    <w:lsdException w:name="annotation reference" w:semiHidden="1" w:unhideWhenUsed="1"/>
+    <w:lsdException w:name="line number" w:semiHidden="1" w:unhideWhenUsed="1"/>
+    <w:lsdException w:name="page number" w:semiHidden="1" w:unhideWhenUsed="1"/>
+    <w:lsdException w:name="endnote reference" w:semiHidden="1" w:unhideWhenUsed="1"/>
+    <w:lsdException w:name="endnote text" w:semiHidden="1" w:unhideWhenUsed="1"/>
+    <w:lsdException w:name="table of authorities" w:semiHidden="1" w:unhideWhenUsed="1"/>
+    <w:lsdException w:name="macro" w:semiHidden="1" w:unhideWhenUsed="1"/>
+    <w:lsdException w:name="toa heading" w:semiHidden="1" w:unhideWhenUsed="1"/>
+    <w:lsdException w:name="List" w:semiHidden="1" w:unhideWhenUsed="1"/>
+    <w:lsdException w:name="List Bullet" w:semiHidden="1" w:unhideWhenUsed="1"/>
+    <w:lsdException w:name="List Number" w:semiHidden="1" w:unhideWhenUsed="1"/>
+    <w:lsdException w:name="List 2" w:semiHidden="1" w:unhideWhenUsed="1"/>
+    <w:lsdException w:name="List 3" w:semiHidden="1" w:unhideWhenUsed="1"/>
+    <w:lsdException w:name="List 4" w:semiHidden="1" w:unhideWhenUsed="1"/>
+    <w:lsdException w:name="List 5" w:semiHidden="1" w:unhideWhenUsed="1"/>
+    <w:lsdException w:name="List Bullet 2" w:semiHidden="1" w:unhideWhenUsed="1"/>
+    <w:lsdException w:name="List Bullet 3" w:semiHidden="1" w:unhideWhenUsed="1"/>
+    <w:lsdException w:name="List Bullet 4" w:semiHidden="1" w:unhideWhenUsed="1"/>
+    <w:lsdException w:name="List Bullet 5" w:semiHidden="1" w:unhideWhenUsed="1"/>
+    <w:lsdException w:name="List Number 2" w:semiHidden="1" w:unhideWhenUsed="1"/>
+    <w:lsdException w:name="List Number 3" w:semiHidden="1" w:unhideWhenUsed="1"/>
+    <w:lsdException w:name="List Number 4" w:semiHidden="1" w:unhideWhenUsed="1"/>
+    <w:lsdException w:name="List Number 5" w:semiHidden="1" w:unhideWhenUsed="1"/>
+    <w:lsdException w:name="Title" w:uiPriority="10" w:qFormat="1"/>
+    <w:lsdException w:name="Closing" w:semiHidden="1" w:unhideWhenUsed="1"/>
+    <w:lsdException w:name="Signature" w:semiHidden="1" w:unhideWhenUsed="1"/>
+    <w:lsdException w:name="Default Paragraph Font" w:semiHidden="1" w:uiPriority="1" w:unhideWhenUsed="1"/>
+    <w:lsdException w:name="Body Text" w:semiHidden="1" w:unhideWhenUsed="1"/>
+    <w:lsdException w:name="Body Text Indent" w:semiHidden="1" w:unhideWhenUsed="1"/>
+    <w:lsdException w:name="List Continue" w:semiHidden="1" w:unhideWhenUsed="1"/>
+    <w:lsdException w:name="List Continue 2" w:semiHidden="1" w:unhideWhenUsed="1"/>
+    <w:lsdException w:name="List Continue 3" w:semiHidden="1" w:unhideWhenUsed="1"/>
+    <w:lsdException w:name="List Continue 4" w:semiHidden="1" w:unhideWhenUsed="1"/>
+    <w:lsdException w:name="List Continue 5" w:semiHidden="1" w:unhideWhenUsed="1"/>
+    <w:lsdException w:name="Message Header" w:semiHidden="1" w:unhideWhenUsed="1"/>
+    <w:lsdException w:name="Subtitle" w:uiPriority="11" w:qFormat="1"/>
+    <w:lsdException w:name="Salutation" w:semiHidden="1" w:unhideWhenUsed="1"/>
+    <w:lsdException w:name="Date" w:semiHidden="1" w:unhideWhenUsed="1"/>
+    <w:lsdException w:name="Body Text First Indent" w:semiHidden="1" w:unhideWhenUsed="1"/>
+    <w:lsdException w:name="Body Text First Indent 2" w:semiHidden="1" w:unhideWhenUsed="1"/>
+    <w:lsdException w:name="Note Heading" w:semiHidden="1" w:unhideWhenUsed="1"/>
+    <w:lsdException w:name="Body Text 2" w:semiHidden="1" w:unhideWhenUsed="1"/>
+    <w:lsdException w:name="Body Text 3" w:semiHidden="1" w:unhideWhenUsed="1"/>
+    <w:lsdException w:name="Body Text Indent 2" w:semiHidden="1" w:unhideWhenUsed="1"/>
+    <w:lsdException w:name="Body Text Indent 3" w:semiHidden="1" w:unhideWhenUsed="1"/>
+    <w:lsdException w:name="Block Text" w:semiHidden="1" w:unhideWhenUsed="1"/>
+    <w:lsdException w:name="Hyperlink" w:semiHidden="1" w:unhideWhenUsed="1"/>
+    <w:lsdException w:name="FollowedHyperlink" w:semiHidden="1" w:unhideWhenUsed="1"/>
+    <w:lsdException w:name="Strong" w:uiPriority="22" w:qFormat="1"/>
+    <w:lsdException w:name="Emphasis" w:uiPriority="20" w:qFormat="1"/>
+    <w:lsdException w:name="Document Map" w:semiHidden="1" w:unhideWhenUsed="1"/>
+    <w:lsdException w:name="Plain Text" w:semiHidden="1" w:unhideWhenUsed="1"/>
+    <w:lsdException w:name="E-mail Signature" w:semiHidden="1" w:unhideWhenUsed="1"/>
+    <w:lsdException w:name="HTML Top of Form" w:semiHidden="1" w:unhideWhenUsed="1"/>
+    <w:lsdException w:name="HTML Bottom of Form" w:semiHidden="1" w:unhideWhenUsed="1"/>
+    <w:lsdException w:name="Normal (Web)" w:semiHidden="1" w:unhideWhenUsed="1"/>
+    <w:lsdException w:name="HTML Acronym" w:semiHidden="1" w:unhideWhenUsed="1"/>
+    <w:lsdException w:name="HTML Address" w:semiHidden="1" w:unhideWhenUsed="1"/>
+    <w:lsdException w:name="HTML Cite" w:semiHidden="1" w:unhideWhenUsed="1"/>
+    <w:lsdException w:name="HTML Code" w:semiHidden="1" w:unhideWhenUsed="1"/>
+    <w:lsdException w:name="HTML Definition" w:semiHidden="1" w:unhideWhenUsed="1"/>
+    <w:lsdException w:name="HTML Keyboard" w:semiHidden="1" w:unhideWhenUsed="1"/>
+    <w:lsdException w:name="HTML Preformatted" w:semiHidden="1" w:unhideWhenUsed="1"/>
+    <w:lsdException w:name="HTML Sample" w:semiHidden="1" w:unhideWhenUsed="1"/>
+    <w:lsdException w:name="HTML Typewriter" w:semiHidden="1" w:unhideWhenUsed="1"/>
+    <w:lsdException w:name="HTML Variable" w:semiHidden="1" w:unhideWhenUsed="1"/>
+    <w:lsdException w:name="Normal Table" w:semiHidden="1" w:unhideWhenUsed="1"/>
+    <w:lsdException w:name="annotation subject" w:semiHidden="1" w:unhideWhenUsed="1"/>
+    <w:lsdException w:name="No List" w:semiHidden="1" w:unhideWhenUsed="1"/>
+    <w:lsdException w:name="Outline List 1" w:semiHidden="1" w:unhideWhenUsed="1"/>
+    <w:lsdException w:name="Outline List 2" w:semiHidden="1" w:unhideWhenUsed="1"/>
+    <w:lsdException w:name="Outline List 3" w:semiHidden="1" w:unhideWhenUsed="1"/>
+    <w:lsdException w:name="Table Simple 1" w:semiHidden="1" w:unhideWhenUsed="1"/>
+    <w:lsdException w:name="Table Simple 2" w:semiHidden="1" w:unhideWhenUsed="1"/>
+    <w:lsdException w:name="Table Simple 3" w:semiHidden="1" w:unhideWhenUsed="1"/>
+    <w:lsdException w:name="Table Classic 1" w:semiHidden="1" w:unhideWhenUsed="1"/>
+    <w:lsdException w:name="Table Classic 2" w:semiHidden="1" w:unhideWhenUsed="1"/>
+    <w:lsdException w:name="Table Classic 3" w:semiHidden="1" w:unhideWhenUsed="1"/>
+    <w:lsdException w:name="Table Classic 4" w:semiHidden="1" w:unhideWhenUsed="1"/>
+    <w:lsdException w:name="Table Colorful 1" w:semiHidden="1" w:unhideWhenUsed="1"/>
+    <w:lsdException w:name="Table Colorful 2" w:semiHidden="1" w:unhideWhenUsed="1"/>
+    <w:lsdException w:name="Table Colorful 3" w:semiHidden="1" w:unhideWhenUsed="1"/>
+    <w:lsdException w:name="Table Columns 1" w:semiHidden="1" w:unhideWhenUsed="1"/>
+    <w:lsdException w:name="Table Columns 2" w:semiHidden="1" w:unhideWhenUsed="1"/>
+    <w:lsdException w:name="Table Columns 3" w:semiHidden="1" w:unhideWhenUsed="1"/>
+    <w:lsdException w:name="Table Columns 4" w:semiHidden="1" w:unhideWhenUsed="1"/>
+    <w:lsdException w:name="Table Columns 5" w:semiHidden="1" w:unhideWhenUsed="1"/>
+    <w:lsdException w:name="Table Grid 1" w:semiHidden="1" w:unhideWhenUsed="1"/>
+    <w:lsdException w:name="Table Grid 2" w:semiHidden="1" w:unhideWhenUsed="1"/>
+    <w:lsdException w:name="Table Grid 3" w:semiHidden="1" w:unhideWhenUsed="1"/>
+    <w:lsdException w:name="Table Grid 4" w:semiHidden="1" w:unhideWhenUsed="1"/>
+    <w:lsdException w:name="Table Grid 5" w:semiHidden="1" w:unhideWhenUsed="1"/>
+    <w:lsdException w:name="Table Grid 6" w:semiHidden="1" w:unhideWhenUsed="1"/>
+    <w:lsdException w:name="Table Grid 7" w:semiHidden="1" w:unhideWhenUsed="1"/>
+    <w:lsdException w:name="Table Grid 8" w:semiHidden="1" w:unhideWhenUsed="1"/>
+    <w:lsdException w:name="Table List 1" w:semiHidden="1" w:unhideWhenUsed="1"/>
+    <w:lsdException w:name="Table List 2" w:semiHidden="1" w:unhideWhenUsed="1"/>
+    <w:lsdException w:name="Table List 3" w:semiHidden="1" w:unhideWhenUsed="1"/>
+    <w:lsdException w:name="Table List 4" w:semiHidden="1" w:unhideWhenUsed="1"/>
+    <w:lsdException w:name="Table List 5" w:semiHidden="1" w:unhideWhenUsed="1"/>
+    <w:lsdException w:name="Table List 6" w:semiHidden="1" w:unhideWhenUsed="1"/>
+    <w:lsdException w:name="Table List 7" w:semiHidden="1" w:unhideWhenUsed="1"/>
+    <w:lsdException w:name="Table List 8" w:semiHidden="1" w:unhideWhenUsed="1"/>
+    <w:lsdException w:name="Table 3D effects 1" w:semiHidden="1" w:unhideWhenUsed="1"/>
+    <w:lsdException w:name="Table 3D effects 2" w:semiHidden="1" w:unhideWhenUsed="1"/>
+    <w:lsdException w:name="Table 3D effects 3" w:semiHidden="1" w:unhideWhenUsed="1"/>
+    <w:lsdException w:name="Table Contemporary" w:semiHidden="1" w:unhideWhenUsed="1"/>
+    <w:lsdException w:name="Table Elegant" w:semiHidden="1" w:unhideWhenUsed="1"/>
+    <w:lsdException w:name="Table Professional" w:semiHidden="1" w:unhideWhenUsed="1"/>
+    <w:lsdException w:name="Table Subtle 1" w:semiHidden="1" w:unhideWhenUsed="1"/>
+    <w:lsdException w:name="Table Subtle 2" w:semiHidden="1" w:unhideWhenUsed="1"/>
+    <w:lsdException w:name="Table Web 1" w:semiHidden="1" w:unhideWhenUsed="1"/>
+    <w:lsdException w:name="Table Web 2" w:semiHidden="1" w:unhideWhenUsed="1"/>
+    <w:lsdException w:name="Table Web 3" w:semiHidden="1" w:unhideWhenUsed="1"/>
+    <w:lsdException w:name="Balloon Text" w:semiHidden="1" w:unhideWhenUsed="1"/>
+    <w:lsdException w:name="Table Grid" w:uiPriority="39"/>
+    <w:lsdException w:name="Table Theme" w:semiHidden="1" w:unhideWhenUsed="1"/>
+    <w:lsdException w:name="Placeholder Text" w:semiHidden="1"/>
+    <w:lsdException w:name="No Spacing" w:uiPriority="1" w:qFormat="1"/>
+    <w:lsdException w:name="Light Shading" w:uiPriority="60"/>
+    <w:lsdException w:name="Light List" w:uiPriority="61"/>
+    <w:lsdException w:name="Light Grid" w:uiPriority="62"/>
+    <w:lsdException w:name="Medium Shading 1" w:uiPriority="63"/>
+    <w:lsdException w:name="Medium Shading 2" w:uiPriority="64"/>
+    <w:lsdException w:name="Medium List 1" w:uiPriority="65"/>
+    <w:lsdException w:name="Medium List 2" w:uiPriority="66"/>
+    <w:lsdException w:name="Medium Grid 1" w:uiPriority="67"/>
+    <w:lsdException w:name="Medium Grid 2" w:uiPriority="68"/>
+    <w:lsdException w:name="Medium Grid 3" w:uiPriority="69"/>
+    <w:lsdException w:name="Dark List" w:uiPriority="70"/>
+    <w:lsdException w:name="Colorful Shading" w:uiPriority="71"/>
+    <w:lsdException w:name="Colorful List" w:uiPriority="72"/>
+    <w:lsdException w:name="Colorful Grid" w:uiPriority="73"/>
+    <w:lsdException w:name="Light Shading Accent 1" w:uiPriority="60"/>
+    <w:lsdException w:name="Light List Accent 1" w:uiPriority="61"/>
+    <w:lsdException w:name="Light Grid Accent 1" w:uiPriority="62"/>
+    <w:lsdException w:name="Medium Shading 1 Accent 1" w:uiPriority="63"/>
+    <w:lsdException w:name="Medium Shading 2 Accent 1" w:uiPriority="64"/>
+    <w:lsdException w:name="Medium List 1 Accent 1" w:uiPriority="65"/>
+    <w:lsdException w:name="Revision" w:semiHidden="1"/>
+    <w:lsdException w:name="List Paragraph" w:uiPriority="34" w:qFormat="1"/>
+    <w:lsdException w:name="Quote" w:uiPriority="29" w:qFormat="1"/>
+    <w:lsdException w:name="Intense Quote" w:uiPriority="30" w:qFormat="1"/>
+    <w:lsdException w:name="Medium List 2 Accent 1" w:uiPriority="66"/>
+    <w:lsdException w:name="Medium Grid 1 Accent 1" w:uiPriority="67"/>
+    <w:lsdException w:name="Medium Grid 2 Accent 1" w:uiPriority="68"/>
+    <w:lsdException w:name="Medium Grid 3 Accent 1" w:uiPriority="69"/>
+    <w:lsdException w:name="Dark List Accent 1" w:uiPriority="70"/>
+    <w:lsdException w:name="Colorful Shading Accent 1" w:uiPriority="71"/>
+    <w:lsdException w:name="Colorful List Accent 1" w:uiPriority="72"/>
+    <w:lsdException w:name="Colorful Grid Accent 1" w:uiPriority="73"/>
+    <w:lsdException w:name="Light Shading Accent 2" w:uiPriority="60"/>
+    <w:lsdException w:name="Light List Accent 2" w:uiPriority="61"/>
+    <w:lsdException w:name="Light Grid Accent 2" w:uiPriority="62"/>
+    <w:lsdException w:name="Medium Shading 1 Accent 2" w:uiPriority="63"/>
+    <w:lsdException w:name="Medium Shading 2 Accent 2" w:uiPriority="64"/>
+    <w:lsdException w:name="Medium List 1 Accent 2" w:uiPriority="65"/>
+    <w:lsdException w:name="Medium List 2 Accent 2" w:uiPriority="66"/>
+    <w:lsdException w:name="Medium Grid 1 Accent 2" w:uiPriority="67"/>
+    <w:lsdException w:name="Medium Grid 2 Accent 2" w:uiPriority="68"/>
+    <w:lsdException w:name="Medium Grid 3 Accent 2" w:uiPriority="69"/>
+    <w:lsdException w:name="Dark List Accent 2" w:uiPriority="70"/>
+    <w:lsdException w:name="Colorful Shading Accent 2" w:uiPriority="71"/>
+    <w:lsdException w:name="Colorful List Accent 2" w:uiPriority="72"/>
+    <w:lsdException w:name="Colorful Grid Accent 2" w:uiPriority="73"/>
+    <w:lsdException w:name="Light Shading Accent 3" w:uiPriority="60"/>
+    <w:lsdException w:name="Light List Accent 3" w:uiPriority="61"/>
+    <w:lsdException w:name="Light Grid Accent 3" w:uiPriority="62"/>
+    <w:lsdException w:name="Medium Shading 1 Accent 3" w:uiPriority="63"/>
+    <w:lsdException w:name="Medium Shading 2 Accent 3" w:uiPriority="64"/>
+    <w:lsdException w:name="Medium List 1 Accent 3" w:uiPriority="65"/>
+    <w:lsdException w:name="Medium List 2 Accent 3" w:uiPriority="66"/>
+    <w:lsdException w:name="Medium Grid 1 Accent 3" w:uiPriority="67"/>
+    <w:lsdException w:name="Medium Grid 2 Accent 3" w:uiPriority="68"/>
+    <w:lsdException w:name="Medium Grid 3 Accent 3" w:uiPriority="69"/>
+    <w:lsdException w:name="Dark List Accent 3" w:uiPriority="70"/>
+    <w:lsdException w:name="Colorful Shading Accent 3" w:uiPriority="71"/>
+    <w:lsdException w:name="Colorful List Accent 3" w:uiPriority="72"/>
+    <w:lsdException w:name="Colorful Grid Accent 3" w:uiPriority="73"/>
+    <w:lsdException w:name="Light Shading Accent 4" w:uiPriority="60"/>
+    <w:lsdException w:name="Light List Accent 4" w:uiPriority="61"/>
+    <w:lsdException w:name="Light Grid Accent 4" w:uiPriority="62"/>
+    <w:lsdException w:name="Medium Shading 1 Accent 4" w:uiPriority="63"/>
+    <w:lsdException w:name="Medium Shading 2 Accent 4" w:uiPriority="64"/>
+    <w:lsdException w:name="Medium List 1 Accent 4" w:uiPriority="65"/>
+    <w:lsdException w:name="Medium List 2 Accent 4" w:uiPriority="66"/>
+    <w:lsdException w:name="Medium Grid 1 Accent 4" w:uiPriority="67"/>
+    <w:lsdException w:name="Medium Grid 2 Accent 4" w:uiPriority="68"/>
+    <w:lsdException w:name="Medium Grid 3 Accent 4" w:uiPriority="69"/>
+    <w:lsdException w:name="Dark List Accent 4" w:uiPriority="70"/>
+    <w:lsdException w:name="Colorful Shading Accent 4" w:uiPriority="71"/>
+    <w:lsdException w:name="Colorful List Accent 4" w:uiPriority="72"/>
+    <w:lsdException w:name="Colorful Grid Accent 4" w:uiPriority="73"/>
+    <w:lsdException w:name="Light Shading Accent 5" w:uiPriority="60"/>
+    <w:lsdException w:name="Light List Accent 5" w:uiPriority="61"/>
+    <w:lsdException w:name="Light Grid Accent 5" w:uiPriority="62"/>
+    <w:lsdException w:name="Medium Shading 1 Accent 5" w:uiPriority="63"/>
+    <w:lsdException w:name="Medium Shading 2 Accent 5" w:uiPriority="64"/>
+    <w:lsdException w:name="Medium List 1 Accent 5" w:uiPriority="65"/>
+    <w:lsdException w:name="Medium List 2 Accent 5" w:uiPriority="66"/>
+    <w:lsdException w:name="Medium Grid 1 Accent 5" w:uiPriority="67"/>
+    <w:lsdException w:name="Medium Grid 2 Accent 5" w:uiPriority="68"/>
+    <w:lsdException w:name="Medium Grid 3 Accent 5" w:uiPriority="69"/>
+    <w:lsdException w:name="Dark List Accent 5" w:uiPriority="70"/>
+    <w:lsdException w:name="Colorful Shading Accent 5" w:uiPriority="71"/>
+    <w:lsdException w:name="Colorful List Accent 5" w:uiPriority="72"/>
+    <w:lsdException w:name="Colorful Grid Accent 5" w:uiPriority="73"/>
+    <w:lsdException w:name="Light Shading Accent 6" w:uiPriority="60"/>
+    <w:lsdException w:name="Light List Accent 6" w:uiPriority="61"/>
+    <w:lsdException w:name="Light Grid Accent 6" w:uiPriority="62"/>
+    <w:lsdException w:name="Medium Shading 1 Accent 6" w:uiPriority="63"/>
+    <w:lsdException w:name="Medium Shading 2 Accent 6" w:uiPriority="64"/>
+    <w:lsdException w:name="Medium List 1 Accent 6" w:uiPriority="65"/>
+    <w:lsdException w:name="Medium List 2 Accent 6" w:uiPriority="66"/>
+    <w:lsdException w:name="Medium Grid 1 Accent 6" w:uiPriority="67"/>
+    <w:lsdException w:name="Medium Grid 2 Accent 6" w:uiPriority="68"/>
+    <w:lsdException w:name="Medium Grid 3 Accent 6" w:uiPriority="69"/>
+    <w:lsdException w:name="Dark List Accent 6" w:uiPriority="70"/>
+    <w:lsdException w:name="Colorful Shading Accent 6" w:uiPriority="71"/>
+    <w:lsdException w:name="Colorful List Accent 6" w:uiPriority="72"/>
+    <w:lsdException w:name="Colorful Grid Accent 6" w:uiPriority="73"/>
+    <w:lsdException w:name="Subtle Emphasis" w:uiPriority="19" w:qFormat="1"/>
+    <w:lsdException w:name="Intense Emphasis" w:uiPriority="21" w:qFormat="1"/>
+    <w:lsdException w:name="Subtle Reference" w:uiPriority="31" w:qFormat="1"/>
+    <w:lsdException w:name="Intense Reference" w:uiPriority="32" w:qFormat="1"/>
+    <w:lsdException w:name="Book Title" w:uiPriority="33" w:qFormat="1"/>
+    <w:lsdException w:name="Bibliography" w:semiHidden="1" w:uiPriority="37" w:unhideWhenUsed="1"/>
+    <w:lsdException w:name="TOC Heading" w:semiHidden="1" w:uiPriority="39" w:unhideWhenUsed="1" w:qFormat="1"/>
+    <w:lsdException w:name="Plain Table 1" w:uiPriority="41"/>
+    <w:lsdException w:name="Plain Table 2" w:uiPriority="42"/>
+    <w:lsdException w:name="Plain Table 3" w:uiPriority="43"/>
+    <w:lsdException w:name="Plain Table 4" w:uiPriority="44"/>
+    <w:lsdException w:name="Plain Table 5" w:uiPriority="45"/>
+    <w:lsdException w:name="Grid Table Light" w:uiPriority="40"/>
+    <w:lsdException w:name="Grid Table 1 Light" w:uiPriority="46"/>
+    <w:lsdException w:name="Grid Table 2" w:uiPriority="47"/>
+    <w:lsdException w:name="Grid Table 3" w:uiPriority="48"/>
+    <w:lsdException w:name="Grid Table 4" w:uiPriority="49"/>
+    <w:lsdException w:name="Grid Table 5 Dark" w:uiPriority="50"/>
+    <w:lsdException w:name="Grid Table 6 Colorful" w:uiPriority="51"/>
+    <w:lsdException w:name="Grid Table 7 Colorful" w:uiPriority="52"/>
+    <w:lsdException w:name="Grid Table 1 Light Accent 1" w:uiPriority="46"/>
+    <w:lsdException w:name="Grid Table 2 Accent 1" w:uiPriority="47"/>
+    <w:lsdException w:name="Grid Table 3 Accent 1" w:uiPriority="48"/>
+    <w:lsdException w:name="Grid Table 4 Accent 1" w:uiPriority="49"/>
+    <w:lsdException w:name="Grid Table 5 Dark Accent 1" w:uiPriority="50"/>
+    <w:lsdException w:name="Grid Table 6 Colorful Accent 1" w:uiPriority="51"/>
+    <w:lsdException w:name="Grid Table 7 Colorful Accent 1" w:uiPriority="52"/>
+    <w:lsdException w:name="Grid Table 1 Light Accent 2" w:uiPriority="46"/>
+    <w:lsdException w:name="Grid Table 2 Accent 2" w:uiPriority="47"/>
+    <w:lsdException w:name="Grid Table 3 Accent 2" w:uiPriority="48"/>
+    <w:lsdException w:name="Grid Table 4 Accent 2" w:uiPriority="49"/>
+    <w:lsdException w:name="Grid Table 5 Dark Accent 2" w:uiPriority="50"/>
+    <w:lsdException w:name="Grid Table 6 Colorful Accent 2" w:uiPriority="51"/>
+    <w:lsdException w:name="Grid Table 7 Colorful Accent 2" w:uiPriority="52"/>
+    <w:lsdException w:name="Grid Table 1 Light Accent 3" w:uiPriority="46"/>
+    <w:lsdException w:name="Grid Table 2 Accent 3" w:uiPriority="47"/>
+    <w:lsdException w:name="Grid Table 3 Accent 3" w:uiPriority="48"/>
+    <w:lsdException w:name="Grid Table 4 Accent 3" w:uiPriority="49"/>
+    <w:lsdException w:name="Grid Table 5 Dark Accent 3" w:uiPriority="50"/>
+    <w:lsdException w:name="Grid Table 6 Colorful Accent 3" w:uiPriority="51"/>
+    <w:lsdException w:name="Grid Table 7 Colorful Accent 3" w:uiPriority="52"/>
+    <w:lsdException w:name="Grid Table 1 Light Accent 4" w:uiPriority="46"/>
+    <w:lsdException w:name="Grid Table 2 Accent 4" w:uiPriority="47"/>
+    <w:lsdException w:name="Grid Table 3 Accent 4" w:uiPriority="48"/>
+    <w:lsdException w:name="Grid Table 4 Accent 4" w:uiPriority="49"/>
+    <w:lsdException w:name="Grid Table 5 Dark Accent 4" w:uiPriority="50"/>
+    <w:lsdException w:name="Grid Table 6 Colorful Accent 4" w:uiPriority="51"/>
+    <w:lsdException w:name="Grid Table 7 Colorful Accent 4" w:uiPriority="52"/>
+    <w:lsdException w:name="Grid Table 1 Light Accent 5" w:uiPriority="46"/>
+    <w:lsdException w:name="Grid Table 2 Accent 5" w:uiPriority="47"/>
+    <w:lsdException w:name="Grid Table 3 Accent 5" w:uiPriority="48"/>
+    <w:lsdException w:name="Grid Table 4 Accent 5" w:uiPriority="49"/>
+    <w:lsdException w:name="Grid Table 5 Dark Accent 5" w:uiPriority="50"/>
+    <w:lsdException w:name="Grid Table 6 Colorful Accent 5" w:uiPriority="51"/>
+    <w:lsdException w:name="Grid Table 7 Colorful Accent 5" w:uiPriority="52"/>
+    <w:lsdException w:name="Grid Table 1 Light Accent 6" w:uiPriority="46"/>
+    <w:lsdException w:name="Grid Table 2 Accent 6" w:uiPriority="47"/>
+    <w:lsdException w:name="Grid Table 3 Accent 6" w:uiPriority="48"/>
+    <w:lsdException w:name="Grid Table 4 Accent 6" w:uiPriority="49"/>
+    <w:lsdException w:name="Grid Table 5 Dark Accent 6" w:uiPriority="50"/>
+    <w:lsdException w:name="Grid Table 6 Colorful Accent 6" w:uiPriority="51"/>
+    <w:lsdException w:name="Grid Table 7 Colorful Accent 6" w:uiPriority="52"/>
+    <w:lsdException w:name="List Table 1 Light" w:uiPriority="46"/>
+    <w:lsdException w:name="List Table 2" w:uiPriority="47"/>
+    <w:lsdException w:name="List Table 3" w:uiPriority="48"/>
+    <w:lsdException w:name="List Table 4" w:uiPriority="49"/>
+    <w:lsdException w:name="List Table 5 Dark" w:uiPriority="50"/>
+    <w:lsdException w:name="List Table 6 Colorful" w:uiPriority="51"/>
+    <w:lsdException w:name="List Table 7 Colorful" w:uiPriority="52"/>
+    <w:lsdException w:name="List Table 1 Light Accent 1" w:uiPriority="46"/>
+    <w:lsdException w:name="List Table 2 Accent 1" w:uiPriority="47"/>
+    <w:lsdException w:name="List Table 3 Accent 1" w:uiPriority="48"/>
+    <w:lsdException w:name="List Table 4 Accent 1" w:uiPriority="49"/>
+    <w:lsdException w:name="List Table 5 Dark Accent 1" w:uiPriority="50"/>
+    <w:lsdException w:name="List Table 6 Colorful Accent 1" w:uiPriority="51"/>
+    <w:lsdException w:name="List Table 7 Colorful Accent 1" w:uiPriority="52"/>
+    <w:lsdException w:name="List Table 1 Light Accent 2" w:uiPriority="46"/>
+    <w:lsdException w:name="List Table 2 Accent 2" w:uiPriority="47"/>
+    <w:lsdException w:name="List Table 3 Accent 2" w:uiPriority="48"/>
+    <w:lsdException w:name="List Table 4 Accent 2" w:uiPriority="49"/>
+    <w:lsdException w:name="List Table 5 Dark Accent 2" w:uiPriority="50"/>
+    <w:lsdException w:name="List Table 6 Colorful Accent 2" w:uiPriority="51"/>
+    <w:lsdException w:name="List Table 7 Colorful Accent 2" w:uiPriority="52"/>
+    <w:lsdException w:name="List Table 1 Light Accent 3" w:uiPriority="46"/>
+    <w:lsdException w:name="List Table 2 Accent 3" w:uiPriority="47"/>
+    <w:lsdException w:name="List Table 3 Accent 3" w:uiPriority="48"/>
+    <w:lsdException w:name="List Table 4 Accent 3" w:uiPriority="49"/>
+    <w:lsdException w:name="List Table 5 Dark Accent 3" w:uiPriority="50"/>
+    <w:lsdException w:name="List Table 6 Colorful Accent 3" w:uiPriority="51"/>
+    <w:lsdException w:name="List Table 7 Colorful Accent 3" w:uiPriority="52"/>
+    <w:lsdException w:name="List Table 1 Light Accent 4" w:uiPriority="46"/>
+    <w:lsdException w:name="List Table 2 Accent 4" w:uiPriority="47"/>
+    <w:lsdException w:name="List Table 3 Accent 4" w:uiPriority="48"/>
+    <w:lsdException w:name="List Table 4 Accent 4" w:uiPriority="49"/>
+    <w:lsdException w:name="List Table 5 Dark Accent 4" w:uiPriority="50"/>
+    <w:lsdException w:name="List Table 6 Colorful Accent 4" w:uiPriority="51"/>
+    <w:lsdException w:name="List Table 7 Colorful Accent 4" w:uiPriority="52"/>
+    <w:lsdException w:name="List Table 1 Light Accent 5" w:uiPriority="46"/>
+    <w:lsdException w:name="List Table 2 Accent 5" w:uiPriority="47"/>
+    <w:lsdException w:name="List Table 3 Accent 5" w:uiPriority="48"/>
+    <w:lsdException w:name="List Table 4 Accent 5" w:uiPriority="49"/>
+    <w:lsdException w:name="List Table 5 Dark Accent 5" w:uiPriority="50"/>
+    <w:lsdException w:name="List Table 6 Colorful Accent 5" w:uiPriority="51"/>
+    <w:lsdException w:name="List Table 7 Colorful Accent 5" w:uiPriority="52"/>
+    <w:lsdException w:name="List Table 1 Light Accent 6" w:uiPriority="46"/>
+    <w:lsdException w:name="List Table 2 Accent 6" w:uiPriority="47"/>
+    <w:lsdException w:name="List Table 3 Accent 6" w:uiPriority="48"/>
+    <w:lsdException w:name="List Table 4 Accent 6" w:uiPriority="49"/>
+    <w:lsdException w:name="List Table 5 Dark Accent 6" w:uiPriority="50"/>
+    <w:lsdException w:name="List Table 6 Colorful Accent 6" w:uiPriority="51"/>
+    <w:lsdException w:name="List Table 7 Colorful Accent 6" w:uiPriority="52"/>
+    <w:lsdException w:name="Mention" w:semiHidden="1" w:unhideWhenUsed="1"/>
+    <w:lsdException w:name="Smart Hyperlink" w:semiHidden="1" w:unhideWhenUsed="1"/>
+    <w:lsdException w:name="Hashtag" w:semiHidden="1" w:unhideWhenUsed="1"/>
+    <w:lsdException w:name="Unresolved Mention" w:semiHidden="1" w:unhideWhenUsed="1"/>
+    <w:lsdException w:name="Smart Link" w:semiHidden="1" w:unhideWhenUsed="1"/>
+  </w:latentStyles>
+  <w:style w:type="paragraph" w:default="1" w:styleId="Normal">
+    <w:name w:val="Normal"/>
+    <w:qFormat/>
   </w:style>
-  <w:style w:type="table" w:styleId="TableNormal" w:default="1">
-    <w:name w:val="Table Normal"/>
-  </w:style>
-  <w:style w:type="paragraph" w:styleId="Heading1">
+  <w:style w:type="paragraph" w:styleId="Ttulo1">
     <w:name w:val="heading 1"/>
     <w:basedOn w:val="Normal"/>
     <w:next w:val="Normal"/>
+    <w:uiPriority w:val="9"/>
+    <w:qFormat/>
     <w:pPr>
-      <w:keepNext w:val="1"/>
-      <w:keepLines w:val="1"/>
-      <w:spacing w:after="120" w:before="480" w:lineRule="auto"/>
+      <w:keepNext/>
+      <w:keepLines/>
+      <w:spacing w:before="480" w:after="120"/>
+      <w:outlineLvl w:val="0"/>
     </w:pPr>
     <w:rPr>
-      <w:b w:val="1"/>
+      <w:b/>
       <w:sz w:val="48"/>
       <w:szCs w:val="48"/>
     </w:rPr>
   </w:style>
-  <w:style w:type="paragraph" w:styleId="Heading2">
+  <w:style w:type="paragraph" w:styleId="Ttulo2">
     <w:name w:val="heading 2"/>
     <w:basedOn w:val="Normal"/>
     <w:next w:val="Normal"/>
+    <w:uiPriority w:val="9"/>
+    <w:semiHidden/>
+    <w:unhideWhenUsed/>
+    <w:qFormat/>
     <w:pPr>
-      <w:keepNext w:val="1"/>
-      <w:keepLines w:val="1"/>
-      <w:spacing w:after="80" w:before="360" w:lineRule="auto"/>
+      <w:keepNext/>
+      <w:keepLines/>
+      <w:spacing w:before="360" w:after="80"/>
+      <w:outlineLvl w:val="1"/>
     </w:pPr>
     <w:rPr>
-      <w:b w:val="1"/>
+      <w:b/>
       <w:sz w:val="36"/>
       <w:szCs w:val="36"/>
     </w:rPr>
   </w:style>
-  <w:style w:type="paragraph" w:styleId="Heading3">
+  <w:style w:type="paragraph" w:styleId="Ttulo3">
     <w:name w:val="heading 3"/>
     <w:basedOn w:val="Normal"/>
     <w:next w:val="Normal"/>
+    <w:uiPriority w:val="9"/>
+    <w:semiHidden/>
+    <w:unhideWhenUsed/>
+    <w:qFormat/>
     <w:pPr>
-      <w:keepNext w:val="1"/>
-      <w:keepLines w:val="1"/>
-      <w:spacing w:after="80" w:before="280" w:lineRule="auto"/>
+      <w:keepNext/>
+      <w:keepLines/>
+      <w:spacing w:before="280" w:after="80"/>
+      <w:outlineLvl w:val="2"/>
     </w:pPr>
     <w:rPr>
-      <w:b w:val="1"/>
+      <w:b/>
       <w:sz w:val="28"/>
       <w:szCs w:val="28"/>
     </w:rPr>
   </w:style>
-  <w:style w:type="paragraph" w:styleId="Heading4">
+  <w:style w:type="paragraph" w:styleId="Ttulo4">
     <w:name w:val="heading 4"/>
     <w:basedOn w:val="Normal"/>
     <w:next w:val="Normal"/>
+    <w:uiPriority w:val="9"/>
+    <w:semiHidden/>
+    <w:unhideWhenUsed/>
+    <w:qFormat/>
     <w:pPr>
-      <w:keepNext w:val="1"/>
-      <w:keepLines w:val="1"/>
-      <w:spacing w:after="40" w:before="240" w:lineRule="auto"/>
+      <w:keepNext/>
+      <w:keepLines/>
+      <w:spacing w:before="240" w:after="40"/>
+      <w:outlineLvl w:val="3"/>
     </w:pPr>
     <w:rPr>
-      <w:b w:val="1"/>
+      <w:b/>
       <w:sz w:val="24"/>
       <w:szCs w:val="24"/>
     </w:rPr>
   </w:style>
-  <w:style w:type="paragraph" w:styleId="Heading5">
+  <w:style w:type="paragraph" w:styleId="Ttulo5">
     <w:name w:val="heading 5"/>
     <w:basedOn w:val="Normal"/>
     <w:next w:val="Normal"/>
+    <w:uiPriority w:val="9"/>
+    <w:semiHidden/>
+    <w:unhideWhenUsed/>
+    <w:qFormat/>
     <w:pPr>
-      <w:keepNext w:val="1"/>
-      <w:keepLines w:val="1"/>
-      <w:spacing w:after="40" w:before="220" w:lineRule="auto"/>
+      <w:keepNext/>
+      <w:keepLines/>
+      <w:spacing w:before="220" w:after="40"/>
+      <w:outlineLvl w:val="4"/>
     </w:pPr>
     <w:rPr>
-      <w:b w:val="1"/>
-      <w:sz w:val="22"/>
-      <w:szCs w:val="22"/>
+      <w:b/>
     </w:rPr>
   </w:style>
-  <w:style w:type="paragraph" w:styleId="Heading6">
+  <w:style w:type="paragraph" w:styleId="Ttulo6">
     <w:name w:val="heading 6"/>
     <w:basedOn w:val="Normal"/>
     <w:next w:val="Normal"/>
+    <w:uiPriority w:val="9"/>
+    <w:semiHidden/>
+    <w:unhideWhenUsed/>
+    <w:qFormat/>
     <w:pPr>
-      <w:keepNext w:val="1"/>
-      <w:keepLines w:val="1"/>
-      <w:spacing w:after="40" w:before="200" w:lineRule="auto"/>
+      <w:keepNext/>
+      <w:keepLines/>
+      <w:spacing w:before="200" w:after="40"/>
+      <w:outlineLvl w:val="5"/>
     </w:pPr>
     <w:rPr>
-      <w:b w:val="1"/>
+      <w:b/>
       <w:sz w:val="20"/>
       <w:szCs w:val="20"/>
     </w:rPr>
   </w:style>
-  <w:style w:type="paragraph" w:styleId="Title">
+  <w:style w:type="character" w:default="1" w:styleId="Fontepargpadro">
+    <w:name w:val="Default Paragraph Font"/>
+    <w:uiPriority w:val="1"/>
+    <w:semiHidden/>
+    <w:unhideWhenUsed/>
+  </w:style>
+  <w:style w:type="table" w:default="1" w:styleId="Tabelanormal">
+    <w:name w:val="Normal Table"/>
+    <w:uiPriority w:val="99"/>
+    <w:semiHidden/>
+    <w:unhideWhenUsed/>
+    <w:tblPr>
+      <w:tblInd w:w="0" w:type="dxa"/>
+      <w:tblCellMar>
+        <w:top w:w="0" w:type="dxa"/>
+        <w:left w:w="108" w:type="dxa"/>
+        <w:bottom w:w="0" w:type="dxa"/>
+        <w:right w:w="108" w:type="dxa"/>
+      </w:tblCellMar>
+    </w:tblPr>
+  </w:style>
+  <w:style w:type="numbering" w:default="1" w:styleId="Semlista">
+    <w:name w:val="No List"/>
+    <w:uiPriority w:val="99"/>
+    <w:semiHidden/>
+    <w:unhideWhenUsed/>
+  </w:style>
+  <w:style w:type="table" w:customStyle="1" w:styleId="TableNormal">
+    <w:name w:val="Table Normal"/>
+    <w:tblPr>
+      <w:tblCellMar>
+        <w:top w:w="0" w:type="dxa"/>
+        <w:left w:w="0" w:type="dxa"/>
+        <w:bottom w:w="0" w:type="dxa"/>
+        <w:right w:w="0" w:type="dxa"/>
+      </w:tblCellMar>
+    </w:tblPr>
+  </w:style>
+  <w:style w:type="paragraph" w:styleId="Ttulo">
     <w:name w:val="Title"/>
     <w:basedOn w:val="Normal"/>
     <w:next w:val="Normal"/>
+    <w:uiPriority w:val="10"/>
+    <w:qFormat/>
     <w:pPr>
-      <w:keepNext w:val="1"/>
-      <w:keepLines w:val="1"/>
-      <w:spacing w:after="120" w:before="480" w:lineRule="auto"/>
+      <w:keepNext/>
+      <w:keepLines/>
+      <w:spacing w:before="480" w:after="120"/>
     </w:pPr>
     <w:rPr>
-      <w:b w:val="1"/>
+      <w:b/>
       <w:sz w:val="72"/>
       <w:szCs w:val="72"/>
     </w:rPr>
   </w:style>
-  <w:style w:type="paragraph" w:styleId="Subtitle">
+  <w:style w:type="paragraph" w:styleId="Subttulo">
     <w:name w:val="Subtitle"/>
     <w:basedOn w:val="Normal"/>
     <w:next w:val="Normal"/>
+    <w:uiPriority w:val="11"/>
+    <w:qFormat/>
     <w:pPr>
-      <w:keepNext w:val="1"/>
-      <w:keepLines w:val="1"/>
-      <w:spacing w:after="80" w:before="360" w:lineRule="auto"/>
+      <w:keepNext/>
+      <w:keepLines/>
+      <w:spacing w:before="360" w:after="80"/>
     </w:pPr>
     <w:rPr>
-      <w:rFonts w:ascii="Georgia" w:cs="Georgia" w:eastAsia="Georgia" w:hAnsi="Georgia"/>
-      <w:i w:val="1"/>
+      <w:rFonts w:ascii="Georgia" w:eastAsia="Georgia" w:hAnsi="Georgia" w:cs="Georgia"/>
+      <w:i/>
       <w:color w:val="666666"/>
       <w:sz w:val="48"/>
       <w:szCs w:val="48"/>
@@ -3507,4 +3470,16 @@
   </a:objectDefaults>
   <a:extraClrSchemeLst/>
 </a:theme>
+</file>
+
+<file path=customXml/item1.xml><?xml version="1.0" encoding="utf-8"?>
+<b:Sources xmlns:b="http://schemas.openxmlformats.org/officeDocument/2006/bibliography" xmlns="http://schemas.openxmlformats.org/officeDocument/2006/bibliography" SelectedStyle="\APASixthEditionOfficeOnline.xsl" StyleName="APA" Version="6"/>
+</file>
+
+<file path=customXml/itemProps1.xml><?xml version="1.0" encoding="utf-8"?>
+<ds:datastoreItem xmlns:ds="http://schemas.openxmlformats.org/officeDocument/2006/customXml" ds:itemID="{107250F4-170D-4BB7-817B-098E08B78B18}">
+  <ds:schemaRefs>
+    <ds:schemaRef ds:uri="http://schemas.openxmlformats.org/officeDocument/2006/bibliography"/>
+  </ds:schemaRefs>
+</ds:datastoreItem>
 </file>